--- a/Rapport projet.docx
+++ b/Rapport projet.docx
@@ -40,6 +40,4064 @@
         <w:t> : Dico de données, MCD</w:t>
       </w:r>
     </w:p>
+    <w:tbl>
+      <w:tblPr>
+        <w:tblStyle w:val="Grilledutableau"/>
+        <w:tblW w:w="0" w:type="auto"/>
+        <w:tblLook w:val="04A0" w:firstRow="1" w:lastRow="0" w:firstColumn="1" w:lastColumn="0" w:noHBand="0" w:noVBand="1"/>
+      </w:tblPr>
+      <w:tblGrid>
+        <w:gridCol w:w="1980"/>
+        <w:gridCol w:w="1276"/>
+        <w:gridCol w:w="5806"/>
+      </w:tblGrid>
+      <w:tr>
+        <w:trPr>
+          <w:trHeight w:val="471"/>
+        </w:trPr>
+        <w:tc>
+          <w:tcPr>
+            <w:tcW w:w="1980" w:type="dxa"/>
+            <w:shd w:val="clear" w:color="auto" w:fill="A8D08D" w:themeFill="accent6" w:themeFillTint="99"/>
+          </w:tcPr>
+          <w:p>
+            <w:pPr>
+              <w:rPr>
+                <w:b/>
+                <w:bCs/>
+              </w:rPr>
+            </w:pPr>
+            <w:r>
+              <w:rPr>
+                <w:b/>
+                <w:bCs/>
+                <w:sz w:val="28"/>
+                <w:szCs w:val="28"/>
+              </w:rPr>
+              <w:t>Nom</w:t>
+            </w:r>
+          </w:p>
+        </w:tc>
+        <w:tc>
+          <w:tcPr>
+            <w:tcW w:w="1276" w:type="dxa"/>
+            <w:shd w:val="clear" w:color="auto" w:fill="FFD966" w:themeFill="accent4" w:themeFillTint="99"/>
+          </w:tcPr>
+          <w:p>
+            <w:pPr>
+              <w:rPr>
+                <w:b/>
+                <w:bCs/>
+              </w:rPr>
+            </w:pPr>
+            <w:r>
+              <w:rPr>
+                <w:b/>
+                <w:bCs/>
+                <w:sz w:val="28"/>
+                <w:szCs w:val="28"/>
+              </w:rPr>
+              <w:t>Type</w:t>
+            </w:r>
+          </w:p>
+        </w:tc>
+        <w:tc>
+          <w:tcPr>
+            <w:tcW w:w="5806" w:type="dxa"/>
+            <w:shd w:val="clear" w:color="auto" w:fill="8EAADB" w:themeFill="accent1" w:themeFillTint="99"/>
+          </w:tcPr>
+          <w:p>
+            <w:pPr>
+              <w:rPr>
+                <w:b/>
+                <w:bCs/>
+                <w:sz w:val="28"/>
+                <w:szCs w:val="28"/>
+              </w:rPr>
+            </w:pPr>
+            <w:r>
+              <w:rPr>
+                <w:b/>
+                <w:bCs/>
+                <w:sz w:val="28"/>
+                <w:szCs w:val="28"/>
+              </w:rPr>
+              <w:t xml:space="preserve">Signification </w:t>
+            </w:r>
+          </w:p>
+        </w:tc>
+      </w:tr>
+      <w:tr>
+        <w:trPr>
+          <w:trHeight w:val="471"/>
+        </w:trPr>
+        <w:tc>
+          <w:tcPr>
+            <w:tcW w:w="1980" w:type="dxa"/>
+            <w:shd w:val="clear" w:color="auto" w:fill="E2EFD9" w:themeFill="accent6" w:themeFillTint="33"/>
+          </w:tcPr>
+          <w:p>
+            <w:proofErr w:type="spellStart"/>
+            <w:proofErr w:type="gramStart"/>
+            <w:r>
+              <w:t>idClient</w:t>
+            </w:r>
+            <w:proofErr w:type="spellEnd"/>
+            <w:proofErr w:type="gramEnd"/>
+          </w:p>
+        </w:tc>
+        <w:tc>
+          <w:tcPr>
+            <w:tcW w:w="1276" w:type="dxa"/>
+            <w:shd w:val="clear" w:color="auto" w:fill="FFF2CC" w:themeFill="accent4" w:themeFillTint="33"/>
+          </w:tcPr>
+          <w:p>
+            <w:r>
+              <w:t>Attribut</w:t>
+            </w:r>
+          </w:p>
+        </w:tc>
+        <w:tc>
+          <w:tcPr>
+            <w:tcW w:w="5806" w:type="dxa"/>
+            <w:shd w:val="clear" w:color="auto" w:fill="D9E2F3" w:themeFill="accent1" w:themeFillTint="33"/>
+          </w:tcPr>
+          <w:p>
+            <w:r>
+              <w:t xml:space="preserve">Clé primaire de la table </w:t>
+            </w:r>
+            <w:r>
+              <w:t>C</w:t>
+            </w:r>
+            <w:r>
+              <w:t>lient, propre à chaque client, unique</w:t>
+            </w:r>
+          </w:p>
+        </w:tc>
+      </w:tr>
+      <w:tr>
+        <w:trPr>
+          <w:trHeight w:val="471"/>
+        </w:trPr>
+        <w:tc>
+          <w:tcPr>
+            <w:tcW w:w="1980" w:type="dxa"/>
+            <w:shd w:val="clear" w:color="auto" w:fill="E2EFD9" w:themeFill="accent6" w:themeFillTint="33"/>
+          </w:tcPr>
+          <w:p>
+            <w:proofErr w:type="spellStart"/>
+            <w:proofErr w:type="gramStart"/>
+            <w:r>
+              <w:t>nomClient</w:t>
+            </w:r>
+            <w:proofErr w:type="spellEnd"/>
+            <w:proofErr w:type="gramEnd"/>
+          </w:p>
+        </w:tc>
+        <w:tc>
+          <w:tcPr>
+            <w:tcW w:w="1276" w:type="dxa"/>
+            <w:shd w:val="clear" w:color="auto" w:fill="FFF2CC" w:themeFill="accent4" w:themeFillTint="33"/>
+          </w:tcPr>
+          <w:p>
+            <w:r>
+              <w:t>Attribut</w:t>
+            </w:r>
+          </w:p>
+        </w:tc>
+        <w:tc>
+          <w:tcPr>
+            <w:tcW w:w="5806" w:type="dxa"/>
+            <w:shd w:val="clear" w:color="auto" w:fill="D9E2F3" w:themeFill="accent1" w:themeFillTint="33"/>
+          </w:tcPr>
+          <w:p>
+            <w:r>
+              <w:t>Nom de famille du client</w:t>
+            </w:r>
+          </w:p>
+        </w:tc>
+      </w:tr>
+      <w:tr>
+        <w:trPr>
+          <w:trHeight w:val="471"/>
+        </w:trPr>
+        <w:tc>
+          <w:tcPr>
+            <w:tcW w:w="1980" w:type="dxa"/>
+            <w:shd w:val="clear" w:color="auto" w:fill="E2EFD9" w:themeFill="accent6" w:themeFillTint="33"/>
+          </w:tcPr>
+          <w:p>
+            <w:proofErr w:type="spellStart"/>
+            <w:proofErr w:type="gramStart"/>
+            <w:r>
+              <w:t>prenomClient</w:t>
+            </w:r>
+            <w:proofErr w:type="spellEnd"/>
+            <w:proofErr w:type="gramEnd"/>
+          </w:p>
+        </w:tc>
+        <w:tc>
+          <w:tcPr>
+            <w:tcW w:w="1276" w:type="dxa"/>
+            <w:shd w:val="clear" w:color="auto" w:fill="FFF2CC" w:themeFill="accent4" w:themeFillTint="33"/>
+          </w:tcPr>
+          <w:p>
+            <w:r>
+              <w:t>Attribut</w:t>
+            </w:r>
+          </w:p>
+        </w:tc>
+        <w:tc>
+          <w:tcPr>
+            <w:tcW w:w="5806" w:type="dxa"/>
+            <w:shd w:val="clear" w:color="auto" w:fill="D9E2F3" w:themeFill="accent1" w:themeFillTint="33"/>
+          </w:tcPr>
+          <w:p>
+            <w:r>
+              <w:t>Prénom du client</w:t>
+            </w:r>
+          </w:p>
+        </w:tc>
+      </w:tr>
+      <w:tr>
+        <w:trPr>
+          <w:trHeight w:val="471"/>
+        </w:trPr>
+        <w:tc>
+          <w:tcPr>
+            <w:tcW w:w="1980" w:type="dxa"/>
+            <w:shd w:val="clear" w:color="auto" w:fill="E2EFD9" w:themeFill="accent6" w:themeFillTint="33"/>
+          </w:tcPr>
+          <w:p>
+            <w:proofErr w:type="spellStart"/>
+            <w:proofErr w:type="gramStart"/>
+            <w:r>
+              <w:t>mailClient</w:t>
+            </w:r>
+            <w:proofErr w:type="spellEnd"/>
+            <w:proofErr w:type="gramEnd"/>
+          </w:p>
+        </w:tc>
+        <w:tc>
+          <w:tcPr>
+            <w:tcW w:w="1276" w:type="dxa"/>
+            <w:shd w:val="clear" w:color="auto" w:fill="FFF2CC" w:themeFill="accent4" w:themeFillTint="33"/>
+          </w:tcPr>
+          <w:p>
+            <w:r>
+              <w:t>Attribut</w:t>
+            </w:r>
+          </w:p>
+        </w:tc>
+        <w:tc>
+          <w:tcPr>
+            <w:tcW w:w="5806" w:type="dxa"/>
+            <w:shd w:val="clear" w:color="auto" w:fill="D9E2F3" w:themeFill="accent1" w:themeFillTint="33"/>
+          </w:tcPr>
+          <w:p>
+            <w:r>
+              <w:t>Adresse électronique du client</w:t>
+            </w:r>
+          </w:p>
+        </w:tc>
+      </w:tr>
+      <w:tr>
+        <w:trPr>
+          <w:trHeight w:val="471"/>
+        </w:trPr>
+        <w:tc>
+          <w:tcPr>
+            <w:tcW w:w="1980" w:type="dxa"/>
+            <w:shd w:val="clear" w:color="auto" w:fill="E2EFD9" w:themeFill="accent6" w:themeFillTint="33"/>
+          </w:tcPr>
+          <w:p>
+            <w:proofErr w:type="spellStart"/>
+            <w:proofErr w:type="gramStart"/>
+            <w:r>
+              <w:t>envoiMail</w:t>
+            </w:r>
+            <w:proofErr w:type="spellEnd"/>
+            <w:proofErr w:type="gramEnd"/>
+          </w:p>
+        </w:tc>
+        <w:tc>
+          <w:tcPr>
+            <w:tcW w:w="1276" w:type="dxa"/>
+            <w:shd w:val="clear" w:color="auto" w:fill="FFF2CC" w:themeFill="accent4" w:themeFillTint="33"/>
+          </w:tcPr>
+          <w:p>
+            <w:r>
+              <w:t>Attribut</w:t>
+            </w:r>
+          </w:p>
+        </w:tc>
+        <w:tc>
+          <w:tcPr>
+            <w:tcW w:w="5806" w:type="dxa"/>
+            <w:shd w:val="clear" w:color="auto" w:fill="D9E2F3" w:themeFill="accent1" w:themeFillTint="33"/>
+          </w:tcPr>
+          <w:p>
+            <w:r>
+              <w:t xml:space="preserve">Booléen </w:t>
+            </w:r>
+            <w:r>
+              <w:t>permettant de savoir si le client souhaite ou non que son adresse mail soit utilisée pour le notifier</w:t>
+            </w:r>
+          </w:p>
+        </w:tc>
+      </w:tr>
+      <w:tr>
+        <w:trPr>
+          <w:trHeight w:val="471"/>
+        </w:trPr>
+        <w:tc>
+          <w:tcPr>
+            <w:tcW w:w="1980" w:type="dxa"/>
+            <w:shd w:val="clear" w:color="auto" w:fill="E2EFD9" w:themeFill="accent6" w:themeFillTint="33"/>
+          </w:tcPr>
+          <w:p>
+            <w:proofErr w:type="spellStart"/>
+            <w:proofErr w:type="gramStart"/>
+            <w:r>
+              <w:t>adresseClient</w:t>
+            </w:r>
+            <w:proofErr w:type="spellEnd"/>
+            <w:proofErr w:type="gramEnd"/>
+          </w:p>
+        </w:tc>
+        <w:tc>
+          <w:tcPr>
+            <w:tcW w:w="1276" w:type="dxa"/>
+            <w:shd w:val="clear" w:color="auto" w:fill="FFF2CC" w:themeFill="accent4" w:themeFillTint="33"/>
+          </w:tcPr>
+          <w:p>
+            <w:r>
+              <w:t>Attribut</w:t>
+            </w:r>
+          </w:p>
+        </w:tc>
+        <w:tc>
+          <w:tcPr>
+            <w:tcW w:w="5806" w:type="dxa"/>
+            <w:shd w:val="clear" w:color="auto" w:fill="D9E2F3" w:themeFill="accent1" w:themeFillTint="33"/>
+          </w:tcPr>
+          <w:p>
+            <w:r>
+              <w:t>Clé étrangère vers la table adresse, représe</w:t>
+            </w:r>
+            <w:r>
+              <w:t xml:space="preserve">nte </w:t>
+            </w:r>
+            <w:r>
+              <w:t>l’adresse du client</w:t>
+            </w:r>
+          </w:p>
+        </w:tc>
+      </w:tr>
+      <w:tr>
+        <w:trPr>
+          <w:trHeight w:val="471"/>
+        </w:trPr>
+        <w:tc>
+          <w:tcPr>
+            <w:tcW w:w="1980" w:type="dxa"/>
+            <w:shd w:val="clear" w:color="auto" w:fill="E2EFD9" w:themeFill="accent6" w:themeFillTint="33"/>
+          </w:tcPr>
+          <w:p>
+            <w:proofErr w:type="spellStart"/>
+            <w:proofErr w:type="gramStart"/>
+            <w:r>
+              <w:t>mdpClient</w:t>
+            </w:r>
+            <w:proofErr w:type="spellEnd"/>
+            <w:proofErr w:type="gramEnd"/>
+          </w:p>
+        </w:tc>
+        <w:tc>
+          <w:tcPr>
+            <w:tcW w:w="1276" w:type="dxa"/>
+            <w:shd w:val="clear" w:color="auto" w:fill="FFF2CC" w:themeFill="accent4" w:themeFillTint="33"/>
+          </w:tcPr>
+          <w:p>
+            <w:r>
+              <w:t>Attribut</w:t>
+            </w:r>
+          </w:p>
+        </w:tc>
+        <w:tc>
+          <w:tcPr>
+            <w:tcW w:w="5806" w:type="dxa"/>
+            <w:shd w:val="clear" w:color="auto" w:fill="D9E2F3" w:themeFill="accent1" w:themeFillTint="33"/>
+          </w:tcPr>
+          <w:p>
+            <w:r>
+              <w:t>Mot de passe du client, stocké de manière sécurisée</w:t>
+            </w:r>
+          </w:p>
+        </w:tc>
+      </w:tr>
+      <w:tr>
+        <w:trPr>
+          <w:trHeight w:val="471"/>
+        </w:trPr>
+        <w:tc>
+          <w:tcPr>
+            <w:tcW w:w="1980" w:type="dxa"/>
+            <w:shd w:val="clear" w:color="auto" w:fill="E2EFD9" w:themeFill="accent6" w:themeFillTint="33"/>
+          </w:tcPr>
+          <w:p>
+            <w:proofErr w:type="spellStart"/>
+            <w:r>
+              <w:t>Hedbo</w:t>
+            </w:r>
+            <w:proofErr w:type="spellEnd"/>
+          </w:p>
+        </w:tc>
+        <w:tc>
+          <w:tcPr>
+            <w:tcW w:w="1276" w:type="dxa"/>
+            <w:shd w:val="clear" w:color="auto" w:fill="FFF2CC" w:themeFill="accent4" w:themeFillTint="33"/>
+          </w:tcPr>
+          <w:p>
+            <w:r>
+              <w:t>Attribut</w:t>
+            </w:r>
+          </w:p>
+        </w:tc>
+        <w:tc>
+          <w:tcPr>
+            <w:tcW w:w="5806" w:type="dxa"/>
+            <w:shd w:val="clear" w:color="auto" w:fill="D9E2F3" w:themeFill="accent1" w:themeFillTint="33"/>
+          </w:tcPr>
+          <w:p>
+            <w:r>
+              <w:t>Booléen permettant de savoir si le client s’est abonné au service proposant un panier hebdomadaire</w:t>
+            </w:r>
+          </w:p>
+        </w:tc>
+      </w:tr>
+      <w:tr>
+        <w:trPr>
+          <w:trHeight w:val="471"/>
+        </w:trPr>
+        <w:tc>
+          <w:tcPr>
+            <w:tcW w:w="1980" w:type="dxa"/>
+            <w:shd w:val="clear" w:color="auto" w:fill="E2EFD9" w:themeFill="accent6" w:themeFillTint="33"/>
+          </w:tcPr>
+          <w:p>
+            <w:proofErr w:type="spellStart"/>
+            <w:proofErr w:type="gramStart"/>
+            <w:r>
+              <w:t>telClient</w:t>
+            </w:r>
+            <w:proofErr w:type="spellEnd"/>
+            <w:proofErr w:type="gramEnd"/>
+          </w:p>
+        </w:tc>
+        <w:tc>
+          <w:tcPr>
+            <w:tcW w:w="1276" w:type="dxa"/>
+            <w:shd w:val="clear" w:color="auto" w:fill="FFF2CC" w:themeFill="accent4" w:themeFillTint="33"/>
+          </w:tcPr>
+          <w:p>
+            <w:r>
+              <w:t>Attribut</w:t>
+            </w:r>
+          </w:p>
+        </w:tc>
+        <w:tc>
+          <w:tcPr>
+            <w:tcW w:w="5806" w:type="dxa"/>
+            <w:shd w:val="clear" w:color="auto" w:fill="D9E2F3" w:themeFill="accent1" w:themeFillTint="33"/>
+          </w:tcPr>
+          <w:p>
+            <w:r>
+              <w:t>Numéro de téléphone du client</w:t>
+            </w:r>
+          </w:p>
+        </w:tc>
+      </w:tr>
+      <w:tr>
+        <w:trPr>
+          <w:trHeight w:val="471"/>
+        </w:trPr>
+        <w:tc>
+          <w:tcPr>
+            <w:tcW w:w="1980" w:type="dxa"/>
+            <w:shd w:val="clear" w:color="auto" w:fill="E2EFD9" w:themeFill="accent6" w:themeFillTint="33"/>
+          </w:tcPr>
+          <w:p>
+            <w:proofErr w:type="spellStart"/>
+            <w:proofErr w:type="gramStart"/>
+            <w:r>
+              <w:t>idAdresse</w:t>
+            </w:r>
+            <w:proofErr w:type="spellEnd"/>
+            <w:proofErr w:type="gramEnd"/>
+          </w:p>
+        </w:tc>
+        <w:tc>
+          <w:tcPr>
+            <w:tcW w:w="1276" w:type="dxa"/>
+            <w:shd w:val="clear" w:color="auto" w:fill="FFF2CC" w:themeFill="accent4" w:themeFillTint="33"/>
+          </w:tcPr>
+          <w:p>
+            <w:r>
+              <w:t>Attribut</w:t>
+            </w:r>
+          </w:p>
+        </w:tc>
+        <w:tc>
+          <w:tcPr>
+            <w:tcW w:w="5806" w:type="dxa"/>
+            <w:shd w:val="clear" w:color="auto" w:fill="D9E2F3" w:themeFill="accent1" w:themeFillTint="33"/>
+          </w:tcPr>
+          <w:p>
+            <w:r>
+              <w:t>Clé primaire de la table Adresse</w:t>
+            </w:r>
+            <w:r>
+              <w:t>, propre à chaque adresse, uniqu</w:t>
+            </w:r>
+            <w:r>
+              <w:t>e</w:t>
+            </w:r>
+          </w:p>
+        </w:tc>
+      </w:tr>
+      <w:tr>
+        <w:trPr>
+          <w:trHeight w:val="471"/>
+        </w:trPr>
+        <w:tc>
+          <w:tcPr>
+            <w:tcW w:w="1980" w:type="dxa"/>
+            <w:shd w:val="clear" w:color="auto" w:fill="E2EFD9" w:themeFill="accent6" w:themeFillTint="33"/>
+          </w:tcPr>
+          <w:p>
+            <w:proofErr w:type="spellStart"/>
+            <w:proofErr w:type="gramStart"/>
+            <w:r>
+              <w:t>codePostal</w:t>
+            </w:r>
+            <w:proofErr w:type="spellEnd"/>
+            <w:proofErr w:type="gramEnd"/>
+          </w:p>
+        </w:tc>
+        <w:tc>
+          <w:tcPr>
+            <w:tcW w:w="1276" w:type="dxa"/>
+            <w:shd w:val="clear" w:color="auto" w:fill="FFF2CC" w:themeFill="accent4" w:themeFillTint="33"/>
+          </w:tcPr>
+          <w:p>
+            <w:r>
+              <w:t>Attribut</w:t>
+            </w:r>
+          </w:p>
+        </w:tc>
+        <w:tc>
+          <w:tcPr>
+            <w:tcW w:w="5806" w:type="dxa"/>
+            <w:shd w:val="clear" w:color="auto" w:fill="D9E2F3" w:themeFill="accent1" w:themeFillTint="33"/>
+          </w:tcPr>
+          <w:p>
+            <w:r>
+              <w:t>Code postal de l’adresse</w:t>
+            </w:r>
+          </w:p>
+        </w:tc>
+      </w:tr>
+      <w:tr>
+        <w:trPr>
+          <w:trHeight w:val="471"/>
+        </w:trPr>
+        <w:tc>
+          <w:tcPr>
+            <w:tcW w:w="1980" w:type="dxa"/>
+            <w:shd w:val="clear" w:color="auto" w:fill="E2EFD9" w:themeFill="accent6" w:themeFillTint="33"/>
+          </w:tcPr>
+          <w:p>
+            <w:proofErr w:type="gramStart"/>
+            <w:r>
+              <w:t>ville</w:t>
+            </w:r>
+            <w:proofErr w:type="gramEnd"/>
+          </w:p>
+        </w:tc>
+        <w:tc>
+          <w:tcPr>
+            <w:tcW w:w="1276" w:type="dxa"/>
+            <w:shd w:val="clear" w:color="auto" w:fill="FFF2CC" w:themeFill="accent4" w:themeFillTint="33"/>
+          </w:tcPr>
+          <w:p>
+            <w:r>
+              <w:t>Attribut</w:t>
+            </w:r>
+          </w:p>
+        </w:tc>
+        <w:tc>
+          <w:tcPr>
+            <w:tcW w:w="5806" w:type="dxa"/>
+            <w:shd w:val="clear" w:color="auto" w:fill="D9E2F3" w:themeFill="accent1" w:themeFillTint="33"/>
+          </w:tcPr>
+          <w:p>
+            <w:r>
+              <w:t>Nom de la ville de l’adresse</w:t>
+            </w:r>
+          </w:p>
+        </w:tc>
+      </w:tr>
+      <w:tr>
+        <w:trPr>
+          <w:trHeight w:val="471"/>
+        </w:trPr>
+        <w:tc>
+          <w:tcPr>
+            <w:tcW w:w="1980" w:type="dxa"/>
+            <w:shd w:val="clear" w:color="auto" w:fill="E2EFD9" w:themeFill="accent6" w:themeFillTint="33"/>
+          </w:tcPr>
+          <w:p>
+            <w:proofErr w:type="gramStart"/>
+            <w:r>
+              <w:t>a</w:t>
+            </w:r>
+            <w:r>
+              <w:t>dresse</w:t>
+            </w:r>
+            <w:proofErr w:type="gramEnd"/>
+          </w:p>
+        </w:tc>
+        <w:tc>
+          <w:tcPr>
+            <w:tcW w:w="1276" w:type="dxa"/>
+            <w:shd w:val="clear" w:color="auto" w:fill="FFF2CC" w:themeFill="accent4" w:themeFillTint="33"/>
+          </w:tcPr>
+          <w:p>
+            <w:r>
+              <w:t>Attribut</w:t>
+            </w:r>
+          </w:p>
+        </w:tc>
+        <w:tc>
+          <w:tcPr>
+            <w:tcW w:w="5806" w:type="dxa"/>
+            <w:shd w:val="clear" w:color="auto" w:fill="D9E2F3" w:themeFill="accent1" w:themeFillTint="33"/>
+          </w:tcPr>
+          <w:p>
+            <w:r>
+              <w:t xml:space="preserve">Adresse </w:t>
+            </w:r>
+            <w:r>
+              <w:t xml:space="preserve">exacte </w:t>
+            </w:r>
+            <w:r>
+              <w:t>(numéro</w:t>
+            </w:r>
+            <w:r>
+              <w:t>, rue</w:t>
+            </w:r>
+            <w:r>
+              <w:t xml:space="preserve"> etc…)</w:t>
+            </w:r>
+          </w:p>
+        </w:tc>
+      </w:tr>
+      <w:tr>
+        <w:trPr>
+          <w:trHeight w:val="471"/>
+        </w:trPr>
+        <w:tc>
+          <w:tcPr>
+            <w:tcW w:w="1980" w:type="dxa"/>
+            <w:shd w:val="clear" w:color="auto" w:fill="E2EFD9" w:themeFill="accent6" w:themeFillTint="33"/>
+          </w:tcPr>
+          <w:p>
+            <w:proofErr w:type="spellStart"/>
+            <w:proofErr w:type="gramStart"/>
+            <w:r>
+              <w:t>idLegume</w:t>
+            </w:r>
+            <w:proofErr w:type="spellEnd"/>
+            <w:proofErr w:type="gramEnd"/>
+          </w:p>
+        </w:tc>
+        <w:tc>
+          <w:tcPr>
+            <w:tcW w:w="1276" w:type="dxa"/>
+            <w:shd w:val="clear" w:color="auto" w:fill="FFF2CC" w:themeFill="accent4" w:themeFillTint="33"/>
+          </w:tcPr>
+          <w:p>
+            <w:r>
+              <w:t>Attribut</w:t>
+            </w:r>
+            <w:r>
+              <w:tab/>
+            </w:r>
+          </w:p>
+        </w:tc>
+        <w:tc>
+          <w:tcPr>
+            <w:tcW w:w="5806" w:type="dxa"/>
+            <w:shd w:val="clear" w:color="auto" w:fill="D9E2F3" w:themeFill="accent1" w:themeFillTint="33"/>
+          </w:tcPr>
+          <w:p>
+            <w:r>
+              <w:t xml:space="preserve">Clé primaire de la table </w:t>
+            </w:r>
+            <w:proofErr w:type="spellStart"/>
+            <w:r>
+              <w:t>L</w:t>
+            </w:r>
+            <w:r>
+              <w:t>e</w:t>
+            </w:r>
+            <w:r>
+              <w:t>gume</w:t>
+            </w:r>
+            <w:proofErr w:type="spellEnd"/>
+            <w:r>
+              <w:t>, propre à chaque légume, unique</w:t>
+            </w:r>
+          </w:p>
+        </w:tc>
+      </w:tr>
+      <w:tr>
+        <w:trPr>
+          <w:trHeight w:val="471"/>
+        </w:trPr>
+        <w:tc>
+          <w:tcPr>
+            <w:tcW w:w="1980" w:type="dxa"/>
+            <w:shd w:val="clear" w:color="auto" w:fill="E2EFD9" w:themeFill="accent6" w:themeFillTint="33"/>
+          </w:tcPr>
+          <w:p>
+            <w:proofErr w:type="spellStart"/>
+            <w:proofErr w:type="gramStart"/>
+            <w:r>
+              <w:t>nomLeg</w:t>
+            </w:r>
+            <w:proofErr w:type="spellEnd"/>
+            <w:proofErr w:type="gramEnd"/>
+          </w:p>
+        </w:tc>
+        <w:tc>
+          <w:tcPr>
+            <w:tcW w:w="1276" w:type="dxa"/>
+            <w:shd w:val="clear" w:color="auto" w:fill="FFF2CC" w:themeFill="accent4" w:themeFillTint="33"/>
+          </w:tcPr>
+          <w:p>
+            <w:r>
+              <w:t>Attribut</w:t>
+            </w:r>
+          </w:p>
+        </w:tc>
+        <w:tc>
+          <w:tcPr>
+            <w:tcW w:w="5806" w:type="dxa"/>
+            <w:shd w:val="clear" w:color="auto" w:fill="D9E2F3" w:themeFill="accent1" w:themeFillTint="33"/>
+          </w:tcPr>
+          <w:p>
+            <w:r>
+              <w:t>Nom du légume</w:t>
+            </w:r>
+          </w:p>
+        </w:tc>
+      </w:tr>
+      <w:tr>
+        <w:trPr>
+          <w:trHeight w:val="471"/>
+        </w:trPr>
+        <w:tc>
+          <w:tcPr>
+            <w:tcW w:w="1980" w:type="dxa"/>
+            <w:shd w:val="clear" w:color="auto" w:fill="E2EFD9" w:themeFill="accent6" w:themeFillTint="33"/>
+          </w:tcPr>
+          <w:p>
+            <w:proofErr w:type="spellStart"/>
+            <w:proofErr w:type="gramStart"/>
+            <w:r>
+              <w:t>prixLeg</w:t>
+            </w:r>
+            <w:proofErr w:type="spellEnd"/>
+            <w:proofErr w:type="gramEnd"/>
+          </w:p>
+        </w:tc>
+        <w:tc>
+          <w:tcPr>
+            <w:tcW w:w="1276" w:type="dxa"/>
+            <w:shd w:val="clear" w:color="auto" w:fill="FFF2CC" w:themeFill="accent4" w:themeFillTint="33"/>
+          </w:tcPr>
+          <w:p>
+            <w:r>
+              <w:t>Attribut</w:t>
+            </w:r>
+          </w:p>
+        </w:tc>
+        <w:tc>
+          <w:tcPr>
+            <w:tcW w:w="5806" w:type="dxa"/>
+            <w:shd w:val="clear" w:color="auto" w:fill="D9E2F3" w:themeFill="accent1" w:themeFillTint="33"/>
+          </w:tcPr>
+          <w:p>
+            <w:r>
+              <w:t>Prix du légume</w:t>
+            </w:r>
+            <w:r>
+              <w:t xml:space="preserve"> selon les détails de vente (au kilo, barquette etc..)</w:t>
+            </w:r>
+          </w:p>
+        </w:tc>
+      </w:tr>
+      <w:tr>
+        <w:trPr>
+          <w:trHeight w:val="471"/>
+        </w:trPr>
+        <w:tc>
+          <w:tcPr>
+            <w:tcW w:w="1980" w:type="dxa"/>
+            <w:shd w:val="clear" w:color="auto" w:fill="E2EFD9" w:themeFill="accent6" w:themeFillTint="33"/>
+          </w:tcPr>
+          <w:p>
+            <w:proofErr w:type="spellStart"/>
+            <w:proofErr w:type="gramStart"/>
+            <w:r>
+              <w:t>quantiteLeg</w:t>
+            </w:r>
+            <w:proofErr w:type="spellEnd"/>
+            <w:proofErr w:type="gramEnd"/>
+          </w:p>
+        </w:tc>
+        <w:tc>
+          <w:tcPr>
+            <w:tcW w:w="1276" w:type="dxa"/>
+            <w:shd w:val="clear" w:color="auto" w:fill="FFF2CC" w:themeFill="accent4" w:themeFillTint="33"/>
+          </w:tcPr>
+          <w:p>
+            <w:r>
+              <w:t>Attribut</w:t>
+            </w:r>
+          </w:p>
+        </w:tc>
+        <w:tc>
+          <w:tcPr>
+            <w:tcW w:w="5806" w:type="dxa"/>
+            <w:shd w:val="clear" w:color="auto" w:fill="D9E2F3" w:themeFill="accent1" w:themeFillTint="33"/>
+          </w:tcPr>
+          <w:p>
+            <w:r>
+              <w:t>Quantité de ce légume dans les stocks</w:t>
+            </w:r>
+          </w:p>
+        </w:tc>
+      </w:tr>
+      <w:tr>
+        <w:trPr>
+          <w:trHeight w:val="471"/>
+        </w:trPr>
+        <w:tc>
+          <w:tcPr>
+            <w:tcW w:w="1980" w:type="dxa"/>
+            <w:shd w:val="clear" w:color="auto" w:fill="E2EFD9" w:themeFill="accent6" w:themeFillTint="33"/>
+          </w:tcPr>
+          <w:p>
+            <w:proofErr w:type="spellStart"/>
+            <w:proofErr w:type="gramStart"/>
+            <w:r>
+              <w:t>numFamilleLeg</w:t>
+            </w:r>
+            <w:proofErr w:type="spellEnd"/>
+            <w:proofErr w:type="gramEnd"/>
+          </w:p>
+        </w:tc>
+        <w:tc>
+          <w:tcPr>
+            <w:tcW w:w="1276" w:type="dxa"/>
+            <w:shd w:val="clear" w:color="auto" w:fill="FFF2CC" w:themeFill="accent4" w:themeFillTint="33"/>
+          </w:tcPr>
+          <w:p>
+            <w:r>
+              <w:t>Attribut</w:t>
+            </w:r>
+          </w:p>
+        </w:tc>
+        <w:tc>
+          <w:tcPr>
+            <w:tcW w:w="5806" w:type="dxa"/>
+            <w:shd w:val="clear" w:color="auto" w:fill="D9E2F3" w:themeFill="accent1" w:themeFillTint="33"/>
+          </w:tcPr>
+          <w:p>
+            <w:r>
+              <w:t xml:space="preserve">Clé étrangère vers la table </w:t>
+            </w:r>
+            <w:proofErr w:type="spellStart"/>
+            <w:r>
+              <w:t>Famille</w:t>
+            </w:r>
+            <w:r>
+              <w:t>L</w:t>
+            </w:r>
+            <w:r>
+              <w:t>e</w:t>
+            </w:r>
+            <w:r>
+              <w:t>gume</w:t>
+            </w:r>
+            <w:proofErr w:type="spellEnd"/>
+            <w:r>
+              <w:t>, représente la famille du légume</w:t>
+            </w:r>
+          </w:p>
+        </w:tc>
+      </w:tr>
+      <w:tr>
+        <w:trPr>
+          <w:trHeight w:val="471"/>
+        </w:trPr>
+        <w:tc>
+          <w:tcPr>
+            <w:tcW w:w="1980" w:type="dxa"/>
+            <w:shd w:val="clear" w:color="auto" w:fill="E2EFD9" w:themeFill="accent6" w:themeFillTint="33"/>
+          </w:tcPr>
+          <w:p>
+            <w:proofErr w:type="spellStart"/>
+            <w:proofErr w:type="gramStart"/>
+            <w:r>
+              <w:t>detailVenteLeg</w:t>
+            </w:r>
+            <w:proofErr w:type="spellEnd"/>
+            <w:proofErr w:type="gramEnd"/>
+          </w:p>
+        </w:tc>
+        <w:tc>
+          <w:tcPr>
+            <w:tcW w:w="1276" w:type="dxa"/>
+            <w:shd w:val="clear" w:color="auto" w:fill="FFF2CC" w:themeFill="accent4" w:themeFillTint="33"/>
+          </w:tcPr>
+          <w:p>
+            <w:r>
+              <w:t>Attribut</w:t>
+            </w:r>
+          </w:p>
+        </w:tc>
+        <w:tc>
+          <w:tcPr>
+            <w:tcW w:w="5806" w:type="dxa"/>
+            <w:shd w:val="clear" w:color="auto" w:fill="D9E2F3" w:themeFill="accent1" w:themeFillTint="33"/>
+          </w:tcPr>
+          <w:p>
+            <w:r>
+              <w:t>Attribut permettant de savoir si le légume est vendu au kilo, à la barquette, etc…</w:t>
+            </w:r>
+          </w:p>
+        </w:tc>
+      </w:tr>
+      <w:tr>
+        <w:trPr>
+          <w:trHeight w:val="471"/>
+        </w:trPr>
+        <w:tc>
+          <w:tcPr>
+            <w:tcW w:w="1980" w:type="dxa"/>
+            <w:shd w:val="clear" w:color="auto" w:fill="E2EFD9" w:themeFill="accent6" w:themeFillTint="33"/>
+          </w:tcPr>
+          <w:p>
+            <w:proofErr w:type="spellStart"/>
+            <w:proofErr w:type="gramStart"/>
+            <w:r>
+              <w:t>saisonLeg</w:t>
+            </w:r>
+            <w:proofErr w:type="spellEnd"/>
+            <w:proofErr w:type="gramEnd"/>
+          </w:p>
+        </w:tc>
+        <w:tc>
+          <w:tcPr>
+            <w:tcW w:w="1276" w:type="dxa"/>
+            <w:shd w:val="clear" w:color="auto" w:fill="FFF2CC" w:themeFill="accent4" w:themeFillTint="33"/>
+          </w:tcPr>
+          <w:p>
+            <w:r>
+              <w:t>Attribut</w:t>
+            </w:r>
+          </w:p>
+        </w:tc>
+        <w:tc>
+          <w:tcPr>
+            <w:tcW w:w="5806" w:type="dxa"/>
+            <w:shd w:val="clear" w:color="auto" w:fill="D9E2F3" w:themeFill="accent1" w:themeFillTint="33"/>
+          </w:tcPr>
+          <w:p>
+            <w:r>
+              <w:t>Clé étrangère vers la table Saison, représente la saison du légume</w:t>
+            </w:r>
+          </w:p>
+        </w:tc>
+      </w:tr>
+      <w:tr>
+        <w:trPr>
+          <w:trHeight w:val="471"/>
+        </w:trPr>
+        <w:tc>
+          <w:tcPr>
+            <w:tcW w:w="1980" w:type="dxa"/>
+            <w:shd w:val="clear" w:color="auto" w:fill="E2EFD9" w:themeFill="accent6" w:themeFillTint="33"/>
+          </w:tcPr>
+          <w:p>
+            <w:proofErr w:type="spellStart"/>
+            <w:proofErr w:type="gramStart"/>
+            <w:r>
+              <w:t>nomPhotoLeg</w:t>
+            </w:r>
+            <w:proofErr w:type="spellEnd"/>
+            <w:proofErr w:type="gramEnd"/>
+          </w:p>
+        </w:tc>
+        <w:tc>
+          <w:tcPr>
+            <w:tcW w:w="1276" w:type="dxa"/>
+            <w:shd w:val="clear" w:color="auto" w:fill="FFF2CC" w:themeFill="accent4" w:themeFillTint="33"/>
+          </w:tcPr>
+          <w:p>
+            <w:r>
+              <w:t>Attribut</w:t>
+            </w:r>
+          </w:p>
+        </w:tc>
+        <w:tc>
+          <w:tcPr>
+            <w:tcW w:w="5806" w:type="dxa"/>
+            <w:shd w:val="clear" w:color="auto" w:fill="D9E2F3" w:themeFill="accent1" w:themeFillTint="33"/>
+          </w:tcPr>
+          <w:p>
+            <w:r>
+              <w:t>Nom de la photo du légume dans le dossier de photos</w:t>
+            </w:r>
+          </w:p>
+        </w:tc>
+      </w:tr>
+      <w:tr>
+        <w:trPr>
+          <w:trHeight w:val="471"/>
+        </w:trPr>
+        <w:tc>
+          <w:tcPr>
+            <w:tcW w:w="1980" w:type="dxa"/>
+            <w:shd w:val="clear" w:color="auto" w:fill="E2EFD9" w:themeFill="accent6" w:themeFillTint="33"/>
+          </w:tcPr>
+          <w:p>
+            <w:proofErr w:type="spellStart"/>
+            <w:proofErr w:type="gramStart"/>
+            <w:r>
+              <w:lastRenderedPageBreak/>
+              <w:t>descLegume</w:t>
+            </w:r>
+            <w:proofErr w:type="spellEnd"/>
+            <w:proofErr w:type="gramEnd"/>
+          </w:p>
+        </w:tc>
+        <w:tc>
+          <w:tcPr>
+            <w:tcW w:w="1276" w:type="dxa"/>
+            <w:shd w:val="clear" w:color="auto" w:fill="FFF2CC" w:themeFill="accent4" w:themeFillTint="33"/>
+          </w:tcPr>
+          <w:p>
+            <w:r>
+              <w:t>Attribut</w:t>
+            </w:r>
+          </w:p>
+        </w:tc>
+        <w:tc>
+          <w:tcPr>
+            <w:tcW w:w="5806" w:type="dxa"/>
+            <w:shd w:val="clear" w:color="auto" w:fill="D9E2F3" w:themeFill="accent1" w:themeFillTint="33"/>
+          </w:tcPr>
+          <w:p>
+            <w:r>
+              <w:t>Description du légume (culture, origine etc…)</w:t>
+            </w:r>
+          </w:p>
+        </w:tc>
+      </w:tr>
+      <w:tr>
+        <w:trPr>
+          <w:trHeight w:val="471"/>
+        </w:trPr>
+        <w:tc>
+          <w:tcPr>
+            <w:tcW w:w="1980" w:type="dxa"/>
+            <w:shd w:val="clear" w:color="auto" w:fill="E2EFD9" w:themeFill="accent6" w:themeFillTint="33"/>
+          </w:tcPr>
+          <w:p>
+            <w:proofErr w:type="spellStart"/>
+            <w:proofErr w:type="gramStart"/>
+            <w:r>
+              <w:t>idFamilleLeg</w:t>
+            </w:r>
+            <w:proofErr w:type="spellEnd"/>
+            <w:proofErr w:type="gramEnd"/>
+          </w:p>
+        </w:tc>
+        <w:tc>
+          <w:tcPr>
+            <w:tcW w:w="1276" w:type="dxa"/>
+            <w:shd w:val="clear" w:color="auto" w:fill="FFF2CC" w:themeFill="accent4" w:themeFillTint="33"/>
+          </w:tcPr>
+          <w:p>
+            <w:r>
+              <w:t>Attribut</w:t>
+            </w:r>
+          </w:p>
+        </w:tc>
+        <w:tc>
+          <w:tcPr>
+            <w:tcW w:w="5806" w:type="dxa"/>
+            <w:shd w:val="clear" w:color="auto" w:fill="D9E2F3" w:themeFill="accent1" w:themeFillTint="33"/>
+          </w:tcPr>
+          <w:p>
+            <w:r>
+              <w:t xml:space="preserve">Clé primaire de la table </w:t>
+            </w:r>
+            <w:proofErr w:type="spellStart"/>
+            <w:r>
+              <w:t>FamilleL</w:t>
+            </w:r>
+            <w:r>
+              <w:t>e</w:t>
+            </w:r>
+            <w:r>
+              <w:t>gume</w:t>
+            </w:r>
+            <w:proofErr w:type="spellEnd"/>
+            <w:r>
+              <w:t xml:space="preserve">, </w:t>
+            </w:r>
+            <w:r>
+              <w:t>propre à chaque famille de légume, unique</w:t>
+            </w:r>
+          </w:p>
+        </w:tc>
+      </w:tr>
+      <w:tr>
+        <w:trPr>
+          <w:trHeight w:val="471"/>
+        </w:trPr>
+        <w:tc>
+          <w:tcPr>
+            <w:tcW w:w="1980" w:type="dxa"/>
+            <w:shd w:val="clear" w:color="auto" w:fill="E2EFD9" w:themeFill="accent6" w:themeFillTint="33"/>
+          </w:tcPr>
+          <w:p>
+            <w:proofErr w:type="spellStart"/>
+            <w:proofErr w:type="gramStart"/>
+            <w:r>
+              <w:t>nomFamilleLeg</w:t>
+            </w:r>
+            <w:proofErr w:type="spellEnd"/>
+            <w:proofErr w:type="gramEnd"/>
+          </w:p>
+        </w:tc>
+        <w:tc>
+          <w:tcPr>
+            <w:tcW w:w="1276" w:type="dxa"/>
+            <w:shd w:val="clear" w:color="auto" w:fill="FFF2CC" w:themeFill="accent4" w:themeFillTint="33"/>
+          </w:tcPr>
+          <w:p>
+            <w:r>
+              <w:t>Attribut</w:t>
+            </w:r>
+          </w:p>
+        </w:tc>
+        <w:tc>
+          <w:tcPr>
+            <w:tcW w:w="5806" w:type="dxa"/>
+            <w:shd w:val="clear" w:color="auto" w:fill="D9E2F3" w:themeFill="accent1" w:themeFillTint="33"/>
+          </w:tcPr>
+          <w:p>
+            <w:r>
+              <w:t>Nom de la famille de légume</w:t>
+            </w:r>
+          </w:p>
+        </w:tc>
+      </w:tr>
+      <w:tr>
+        <w:trPr>
+          <w:trHeight w:val="471"/>
+        </w:trPr>
+        <w:tc>
+          <w:tcPr>
+            <w:tcW w:w="1980" w:type="dxa"/>
+            <w:shd w:val="clear" w:color="auto" w:fill="E2EFD9" w:themeFill="accent6" w:themeFillTint="33"/>
+          </w:tcPr>
+          <w:p>
+            <w:proofErr w:type="spellStart"/>
+            <w:proofErr w:type="gramStart"/>
+            <w:r>
+              <w:t>idSaison</w:t>
+            </w:r>
+            <w:proofErr w:type="spellEnd"/>
+            <w:proofErr w:type="gramEnd"/>
+          </w:p>
+        </w:tc>
+        <w:tc>
+          <w:tcPr>
+            <w:tcW w:w="1276" w:type="dxa"/>
+            <w:shd w:val="clear" w:color="auto" w:fill="FFF2CC" w:themeFill="accent4" w:themeFillTint="33"/>
+          </w:tcPr>
+          <w:p>
+            <w:r>
+              <w:t>Attribut</w:t>
+            </w:r>
+          </w:p>
+        </w:tc>
+        <w:tc>
+          <w:tcPr>
+            <w:tcW w:w="5806" w:type="dxa"/>
+            <w:shd w:val="clear" w:color="auto" w:fill="D9E2F3" w:themeFill="accent1" w:themeFillTint="33"/>
+          </w:tcPr>
+          <w:p>
+            <w:r>
+              <w:t>Clé primaire de la table Saison, propre à chaque saison, unique</w:t>
+            </w:r>
+          </w:p>
+        </w:tc>
+      </w:tr>
+      <w:tr>
+        <w:trPr>
+          <w:trHeight w:val="471"/>
+        </w:trPr>
+        <w:tc>
+          <w:tcPr>
+            <w:tcW w:w="1980" w:type="dxa"/>
+            <w:shd w:val="clear" w:color="auto" w:fill="E2EFD9" w:themeFill="accent6" w:themeFillTint="33"/>
+          </w:tcPr>
+          <w:p>
+            <w:proofErr w:type="spellStart"/>
+            <w:proofErr w:type="gramStart"/>
+            <w:r>
+              <w:t>nomSaison</w:t>
+            </w:r>
+            <w:proofErr w:type="spellEnd"/>
+            <w:proofErr w:type="gramEnd"/>
+          </w:p>
+        </w:tc>
+        <w:tc>
+          <w:tcPr>
+            <w:tcW w:w="1276" w:type="dxa"/>
+            <w:shd w:val="clear" w:color="auto" w:fill="FFF2CC" w:themeFill="accent4" w:themeFillTint="33"/>
+          </w:tcPr>
+          <w:p>
+            <w:r>
+              <w:t>Attribut</w:t>
+            </w:r>
+          </w:p>
+        </w:tc>
+        <w:tc>
+          <w:tcPr>
+            <w:tcW w:w="5806" w:type="dxa"/>
+            <w:shd w:val="clear" w:color="auto" w:fill="D9E2F3" w:themeFill="accent1" w:themeFillTint="33"/>
+          </w:tcPr>
+          <w:p>
+            <w:r>
+              <w:t>Nom de la saison</w:t>
+            </w:r>
+          </w:p>
+        </w:tc>
+      </w:tr>
+      <w:tr>
+        <w:trPr>
+          <w:trHeight w:val="471"/>
+        </w:trPr>
+        <w:tc>
+          <w:tcPr>
+            <w:tcW w:w="1980" w:type="dxa"/>
+            <w:shd w:val="clear" w:color="auto" w:fill="E2EFD9" w:themeFill="accent6" w:themeFillTint="33"/>
+          </w:tcPr>
+          <w:p>
+            <w:proofErr w:type="spellStart"/>
+            <w:proofErr w:type="gramStart"/>
+            <w:r>
+              <w:t>idFruit</w:t>
+            </w:r>
+            <w:proofErr w:type="spellEnd"/>
+            <w:proofErr w:type="gramEnd"/>
+          </w:p>
+        </w:tc>
+        <w:tc>
+          <w:tcPr>
+            <w:tcW w:w="1276" w:type="dxa"/>
+            <w:shd w:val="clear" w:color="auto" w:fill="FFF2CC" w:themeFill="accent4" w:themeFillTint="33"/>
+          </w:tcPr>
+          <w:p>
+            <w:r>
+              <w:t>Attribut</w:t>
+            </w:r>
+          </w:p>
+        </w:tc>
+        <w:tc>
+          <w:tcPr>
+            <w:tcW w:w="5806" w:type="dxa"/>
+            <w:shd w:val="clear" w:color="auto" w:fill="D9E2F3" w:themeFill="accent1" w:themeFillTint="33"/>
+          </w:tcPr>
+          <w:p>
+            <w:r>
+              <w:t>Clé primaire de la table Fruit, propre à chaque fruit, unique</w:t>
+            </w:r>
+          </w:p>
+        </w:tc>
+      </w:tr>
+      <w:tr>
+        <w:trPr>
+          <w:trHeight w:val="471"/>
+        </w:trPr>
+        <w:tc>
+          <w:tcPr>
+            <w:tcW w:w="1980" w:type="dxa"/>
+            <w:shd w:val="clear" w:color="auto" w:fill="E2EFD9" w:themeFill="accent6" w:themeFillTint="33"/>
+          </w:tcPr>
+          <w:p>
+            <w:proofErr w:type="spellStart"/>
+            <w:proofErr w:type="gramStart"/>
+            <w:r>
+              <w:t>numFamilleFruit</w:t>
+            </w:r>
+            <w:proofErr w:type="spellEnd"/>
+            <w:proofErr w:type="gramEnd"/>
+          </w:p>
+        </w:tc>
+        <w:tc>
+          <w:tcPr>
+            <w:tcW w:w="1276" w:type="dxa"/>
+            <w:shd w:val="clear" w:color="auto" w:fill="FFF2CC" w:themeFill="accent4" w:themeFillTint="33"/>
+          </w:tcPr>
+          <w:p>
+            <w:r>
+              <w:t>Attribut</w:t>
+            </w:r>
+          </w:p>
+        </w:tc>
+        <w:tc>
+          <w:tcPr>
+            <w:tcW w:w="5806" w:type="dxa"/>
+            <w:shd w:val="clear" w:color="auto" w:fill="D9E2F3" w:themeFill="accent1" w:themeFillTint="33"/>
+          </w:tcPr>
+          <w:p>
+            <w:r>
+              <w:t xml:space="preserve">Clé étrangère vers la table </w:t>
+            </w:r>
+            <w:proofErr w:type="spellStart"/>
+            <w:r>
+              <w:t>FamilleFruit</w:t>
+            </w:r>
+            <w:proofErr w:type="spellEnd"/>
+            <w:r>
+              <w:t>, représente la famille du fruit</w:t>
+            </w:r>
+          </w:p>
+        </w:tc>
+      </w:tr>
+      <w:tr>
+        <w:trPr>
+          <w:trHeight w:val="471"/>
+        </w:trPr>
+        <w:tc>
+          <w:tcPr>
+            <w:tcW w:w="1980" w:type="dxa"/>
+            <w:shd w:val="clear" w:color="auto" w:fill="E2EFD9" w:themeFill="accent6" w:themeFillTint="33"/>
+          </w:tcPr>
+          <w:p>
+            <w:proofErr w:type="spellStart"/>
+            <w:proofErr w:type="gramStart"/>
+            <w:r>
+              <w:t>nomFruit</w:t>
+            </w:r>
+            <w:proofErr w:type="spellEnd"/>
+            <w:proofErr w:type="gramEnd"/>
+          </w:p>
+        </w:tc>
+        <w:tc>
+          <w:tcPr>
+            <w:tcW w:w="1276" w:type="dxa"/>
+            <w:shd w:val="clear" w:color="auto" w:fill="FFF2CC" w:themeFill="accent4" w:themeFillTint="33"/>
+          </w:tcPr>
+          <w:p>
+            <w:r>
+              <w:t>Attribut</w:t>
+            </w:r>
+          </w:p>
+        </w:tc>
+        <w:tc>
+          <w:tcPr>
+            <w:tcW w:w="5806" w:type="dxa"/>
+            <w:shd w:val="clear" w:color="auto" w:fill="D9E2F3" w:themeFill="accent1" w:themeFillTint="33"/>
+          </w:tcPr>
+          <w:p>
+            <w:r>
+              <w:t>Nom du fruit</w:t>
+            </w:r>
+          </w:p>
+        </w:tc>
+      </w:tr>
+      <w:tr>
+        <w:trPr>
+          <w:trHeight w:val="471"/>
+        </w:trPr>
+        <w:tc>
+          <w:tcPr>
+            <w:tcW w:w="1980" w:type="dxa"/>
+            <w:shd w:val="clear" w:color="auto" w:fill="E2EFD9" w:themeFill="accent6" w:themeFillTint="33"/>
+          </w:tcPr>
+          <w:p>
+            <w:proofErr w:type="spellStart"/>
+            <w:proofErr w:type="gramStart"/>
+            <w:r>
+              <w:t>saisonFruit</w:t>
+            </w:r>
+            <w:proofErr w:type="spellEnd"/>
+            <w:proofErr w:type="gramEnd"/>
+          </w:p>
+        </w:tc>
+        <w:tc>
+          <w:tcPr>
+            <w:tcW w:w="1276" w:type="dxa"/>
+            <w:shd w:val="clear" w:color="auto" w:fill="FFF2CC" w:themeFill="accent4" w:themeFillTint="33"/>
+          </w:tcPr>
+          <w:p>
+            <w:r>
+              <w:t>Attribut</w:t>
+            </w:r>
+          </w:p>
+        </w:tc>
+        <w:tc>
+          <w:tcPr>
+            <w:tcW w:w="5806" w:type="dxa"/>
+            <w:shd w:val="clear" w:color="auto" w:fill="D9E2F3" w:themeFill="accent1" w:themeFillTint="33"/>
+          </w:tcPr>
+          <w:p>
+            <w:r>
+              <w:t>Clé étrangère vers la table Saison, représente la saison du fruit</w:t>
+            </w:r>
+          </w:p>
+        </w:tc>
+      </w:tr>
+      <w:tr>
+        <w:trPr>
+          <w:trHeight w:val="471"/>
+        </w:trPr>
+        <w:tc>
+          <w:tcPr>
+            <w:tcW w:w="1980" w:type="dxa"/>
+            <w:shd w:val="clear" w:color="auto" w:fill="E2EFD9" w:themeFill="accent6" w:themeFillTint="33"/>
+          </w:tcPr>
+          <w:p>
+            <w:proofErr w:type="spellStart"/>
+            <w:proofErr w:type="gramStart"/>
+            <w:r>
+              <w:t>prixFruit</w:t>
+            </w:r>
+            <w:proofErr w:type="spellEnd"/>
+            <w:proofErr w:type="gramEnd"/>
+          </w:p>
+        </w:tc>
+        <w:tc>
+          <w:tcPr>
+            <w:tcW w:w="1276" w:type="dxa"/>
+            <w:shd w:val="clear" w:color="auto" w:fill="FFF2CC" w:themeFill="accent4" w:themeFillTint="33"/>
+          </w:tcPr>
+          <w:p>
+            <w:r>
+              <w:t>Attribut</w:t>
+            </w:r>
+          </w:p>
+        </w:tc>
+        <w:tc>
+          <w:tcPr>
+            <w:tcW w:w="5806" w:type="dxa"/>
+            <w:shd w:val="clear" w:color="auto" w:fill="D9E2F3" w:themeFill="accent1" w:themeFillTint="33"/>
+          </w:tcPr>
+          <w:p>
+            <w:r>
+              <w:t xml:space="preserve">Prix du </w:t>
+            </w:r>
+            <w:r>
+              <w:t>fruit</w:t>
+            </w:r>
+            <w:r>
+              <w:t xml:space="preserve"> selon les détails de vente (au kilo, barquette etc..)</w:t>
+            </w:r>
+          </w:p>
+        </w:tc>
+      </w:tr>
+      <w:tr>
+        <w:trPr>
+          <w:trHeight w:val="471"/>
+        </w:trPr>
+        <w:tc>
+          <w:tcPr>
+            <w:tcW w:w="1980" w:type="dxa"/>
+            <w:shd w:val="clear" w:color="auto" w:fill="E2EFD9" w:themeFill="accent6" w:themeFillTint="33"/>
+          </w:tcPr>
+          <w:p>
+            <w:proofErr w:type="spellStart"/>
+            <w:proofErr w:type="gramStart"/>
+            <w:r>
+              <w:t>detailVenteFruit</w:t>
+            </w:r>
+            <w:proofErr w:type="spellEnd"/>
+            <w:proofErr w:type="gramEnd"/>
+          </w:p>
+        </w:tc>
+        <w:tc>
+          <w:tcPr>
+            <w:tcW w:w="1276" w:type="dxa"/>
+            <w:shd w:val="clear" w:color="auto" w:fill="FFF2CC" w:themeFill="accent4" w:themeFillTint="33"/>
+          </w:tcPr>
+          <w:p>
+            <w:r>
+              <w:t>Attribut</w:t>
+            </w:r>
+          </w:p>
+        </w:tc>
+        <w:tc>
+          <w:tcPr>
+            <w:tcW w:w="5806" w:type="dxa"/>
+            <w:shd w:val="clear" w:color="auto" w:fill="D9E2F3" w:themeFill="accent1" w:themeFillTint="33"/>
+          </w:tcPr>
+          <w:p>
+            <w:r>
+              <w:t xml:space="preserve">Attribut permettant de savoir si le </w:t>
+            </w:r>
+            <w:r>
+              <w:t>fruit</w:t>
+            </w:r>
+            <w:r>
+              <w:t xml:space="preserve"> est vendu au kilo, à la barquette, etc…</w:t>
+            </w:r>
+          </w:p>
+        </w:tc>
+      </w:tr>
+      <w:tr>
+        <w:trPr>
+          <w:trHeight w:val="471"/>
+        </w:trPr>
+        <w:tc>
+          <w:tcPr>
+            <w:tcW w:w="1980" w:type="dxa"/>
+            <w:shd w:val="clear" w:color="auto" w:fill="E2EFD9" w:themeFill="accent6" w:themeFillTint="33"/>
+          </w:tcPr>
+          <w:p>
+            <w:proofErr w:type="spellStart"/>
+            <w:proofErr w:type="gramStart"/>
+            <w:r>
+              <w:t>quantiteFruit</w:t>
+            </w:r>
+            <w:proofErr w:type="spellEnd"/>
+            <w:proofErr w:type="gramEnd"/>
+          </w:p>
+        </w:tc>
+        <w:tc>
+          <w:tcPr>
+            <w:tcW w:w="1276" w:type="dxa"/>
+            <w:shd w:val="clear" w:color="auto" w:fill="FFF2CC" w:themeFill="accent4" w:themeFillTint="33"/>
+          </w:tcPr>
+          <w:p>
+            <w:r>
+              <w:t>Attribut</w:t>
+            </w:r>
+          </w:p>
+        </w:tc>
+        <w:tc>
+          <w:tcPr>
+            <w:tcW w:w="5806" w:type="dxa"/>
+            <w:shd w:val="clear" w:color="auto" w:fill="D9E2F3" w:themeFill="accent1" w:themeFillTint="33"/>
+          </w:tcPr>
+          <w:p>
+            <w:r>
+              <w:t>Quantité de ce fruit dans les stocks</w:t>
+            </w:r>
+          </w:p>
+        </w:tc>
+      </w:tr>
+      <w:tr>
+        <w:trPr>
+          <w:trHeight w:val="471"/>
+        </w:trPr>
+        <w:tc>
+          <w:tcPr>
+            <w:tcW w:w="1980" w:type="dxa"/>
+            <w:shd w:val="clear" w:color="auto" w:fill="E2EFD9" w:themeFill="accent6" w:themeFillTint="33"/>
+          </w:tcPr>
+          <w:p>
+            <w:proofErr w:type="spellStart"/>
+            <w:proofErr w:type="gramStart"/>
+            <w:r>
+              <w:t>nomPhotoFruit</w:t>
+            </w:r>
+            <w:proofErr w:type="spellEnd"/>
+            <w:proofErr w:type="gramEnd"/>
+          </w:p>
+        </w:tc>
+        <w:tc>
+          <w:tcPr>
+            <w:tcW w:w="1276" w:type="dxa"/>
+            <w:shd w:val="clear" w:color="auto" w:fill="FFF2CC" w:themeFill="accent4" w:themeFillTint="33"/>
+          </w:tcPr>
+          <w:p>
+            <w:r>
+              <w:t>Attribut</w:t>
+            </w:r>
+          </w:p>
+        </w:tc>
+        <w:tc>
+          <w:tcPr>
+            <w:tcW w:w="5806" w:type="dxa"/>
+            <w:shd w:val="clear" w:color="auto" w:fill="D9E2F3" w:themeFill="accent1" w:themeFillTint="33"/>
+          </w:tcPr>
+          <w:p>
+            <w:r>
+              <w:t>Nom de la photo du fruit dans le dossier de photos</w:t>
+            </w:r>
+          </w:p>
+        </w:tc>
+      </w:tr>
+      <w:tr>
+        <w:trPr>
+          <w:trHeight w:val="471"/>
+        </w:trPr>
+        <w:tc>
+          <w:tcPr>
+            <w:tcW w:w="1980" w:type="dxa"/>
+            <w:shd w:val="clear" w:color="auto" w:fill="E2EFD9" w:themeFill="accent6" w:themeFillTint="33"/>
+          </w:tcPr>
+          <w:p>
+            <w:proofErr w:type="spellStart"/>
+            <w:proofErr w:type="gramStart"/>
+            <w:r>
+              <w:t>descFruit</w:t>
+            </w:r>
+            <w:proofErr w:type="spellEnd"/>
+            <w:proofErr w:type="gramEnd"/>
+          </w:p>
+        </w:tc>
+        <w:tc>
+          <w:tcPr>
+            <w:tcW w:w="1276" w:type="dxa"/>
+            <w:shd w:val="clear" w:color="auto" w:fill="FFF2CC" w:themeFill="accent4" w:themeFillTint="33"/>
+          </w:tcPr>
+          <w:p>
+            <w:r>
+              <w:t>Attribut</w:t>
+            </w:r>
+          </w:p>
+        </w:tc>
+        <w:tc>
+          <w:tcPr>
+            <w:tcW w:w="5806" w:type="dxa"/>
+            <w:shd w:val="clear" w:color="auto" w:fill="D9E2F3" w:themeFill="accent1" w:themeFillTint="33"/>
+          </w:tcPr>
+          <w:p>
+            <w:r>
+              <w:t>Description du fruit (culture, origine etc..)</w:t>
+            </w:r>
+          </w:p>
+        </w:tc>
+      </w:tr>
+      <w:tr>
+        <w:trPr>
+          <w:trHeight w:val="471"/>
+        </w:trPr>
+        <w:tc>
+          <w:tcPr>
+            <w:tcW w:w="1980" w:type="dxa"/>
+            <w:shd w:val="clear" w:color="auto" w:fill="E2EFD9" w:themeFill="accent6" w:themeFillTint="33"/>
+          </w:tcPr>
+          <w:p>
+            <w:proofErr w:type="spellStart"/>
+            <w:proofErr w:type="gramStart"/>
+            <w:r>
+              <w:t>idFamilleFruit</w:t>
+            </w:r>
+            <w:proofErr w:type="spellEnd"/>
+            <w:proofErr w:type="gramEnd"/>
+          </w:p>
+        </w:tc>
+        <w:tc>
+          <w:tcPr>
+            <w:tcW w:w="1276" w:type="dxa"/>
+            <w:shd w:val="clear" w:color="auto" w:fill="FFF2CC" w:themeFill="accent4" w:themeFillTint="33"/>
+          </w:tcPr>
+          <w:p>
+            <w:r>
+              <w:t>Attribut</w:t>
+            </w:r>
+          </w:p>
+        </w:tc>
+        <w:tc>
+          <w:tcPr>
+            <w:tcW w:w="5806" w:type="dxa"/>
+            <w:shd w:val="clear" w:color="auto" w:fill="D9E2F3" w:themeFill="accent1" w:themeFillTint="33"/>
+          </w:tcPr>
+          <w:p>
+            <w:r>
+              <w:t xml:space="preserve">Clé primaire de la table </w:t>
+            </w:r>
+            <w:proofErr w:type="spellStart"/>
+            <w:r>
+              <w:t>FamilleFruit</w:t>
+            </w:r>
+            <w:proofErr w:type="spellEnd"/>
+            <w:r>
+              <w:t>, propre à chaque famille de fruit, unique</w:t>
+            </w:r>
+          </w:p>
+        </w:tc>
+      </w:tr>
+      <w:tr>
+        <w:trPr>
+          <w:trHeight w:val="471"/>
+        </w:trPr>
+        <w:tc>
+          <w:tcPr>
+            <w:tcW w:w="1980" w:type="dxa"/>
+            <w:shd w:val="clear" w:color="auto" w:fill="E2EFD9" w:themeFill="accent6" w:themeFillTint="33"/>
+          </w:tcPr>
+          <w:p>
+            <w:proofErr w:type="spellStart"/>
+            <w:proofErr w:type="gramStart"/>
+            <w:r>
+              <w:t>nomFamilleFruit</w:t>
+            </w:r>
+            <w:proofErr w:type="spellEnd"/>
+            <w:proofErr w:type="gramEnd"/>
+          </w:p>
+        </w:tc>
+        <w:tc>
+          <w:tcPr>
+            <w:tcW w:w="1276" w:type="dxa"/>
+            <w:shd w:val="clear" w:color="auto" w:fill="FFF2CC" w:themeFill="accent4" w:themeFillTint="33"/>
+          </w:tcPr>
+          <w:p>
+            <w:r>
+              <w:t>Attribut</w:t>
+            </w:r>
+          </w:p>
+        </w:tc>
+        <w:tc>
+          <w:tcPr>
+            <w:tcW w:w="5806" w:type="dxa"/>
+            <w:shd w:val="clear" w:color="auto" w:fill="D9E2F3" w:themeFill="accent1" w:themeFillTint="33"/>
+          </w:tcPr>
+          <w:p>
+            <w:r>
+              <w:t>Nom de la famille de fruit</w:t>
+            </w:r>
+          </w:p>
+        </w:tc>
+      </w:tr>
+      <w:tr>
+        <w:trPr>
+          <w:trHeight w:val="471"/>
+        </w:trPr>
+        <w:tc>
+          <w:tcPr>
+            <w:tcW w:w="1980" w:type="dxa"/>
+            <w:shd w:val="clear" w:color="auto" w:fill="E2EFD9" w:themeFill="accent6" w:themeFillTint="33"/>
+          </w:tcPr>
+          <w:p>
+            <w:proofErr w:type="spellStart"/>
+            <w:proofErr w:type="gramStart"/>
+            <w:r>
+              <w:t>idPanierHebdo</w:t>
+            </w:r>
+            <w:proofErr w:type="spellEnd"/>
+            <w:proofErr w:type="gramEnd"/>
+          </w:p>
+        </w:tc>
+        <w:tc>
+          <w:tcPr>
+            <w:tcW w:w="1276" w:type="dxa"/>
+            <w:shd w:val="clear" w:color="auto" w:fill="FFF2CC" w:themeFill="accent4" w:themeFillTint="33"/>
+          </w:tcPr>
+          <w:p>
+            <w:r>
+              <w:t>Attribut</w:t>
+            </w:r>
+          </w:p>
+        </w:tc>
+        <w:tc>
+          <w:tcPr>
+            <w:tcW w:w="5806" w:type="dxa"/>
+            <w:shd w:val="clear" w:color="auto" w:fill="D9E2F3" w:themeFill="accent1" w:themeFillTint="33"/>
+          </w:tcPr>
+          <w:p>
+            <w:r>
+              <w:t xml:space="preserve">Clé primaire de la table </w:t>
+            </w:r>
+            <w:proofErr w:type="spellStart"/>
+            <w:r>
+              <w:t>PanierHebdo</w:t>
+            </w:r>
+            <w:proofErr w:type="spellEnd"/>
+            <w:r>
+              <w:t>, propre à chaque panier hebdomadaire, unique</w:t>
+            </w:r>
+          </w:p>
+        </w:tc>
+      </w:tr>
+      <w:tr>
+        <w:trPr>
+          <w:trHeight w:val="471"/>
+        </w:trPr>
+        <w:tc>
+          <w:tcPr>
+            <w:tcW w:w="1980" w:type="dxa"/>
+            <w:shd w:val="clear" w:color="auto" w:fill="E2EFD9" w:themeFill="accent6" w:themeFillTint="33"/>
+          </w:tcPr>
+          <w:p>
+            <w:proofErr w:type="spellStart"/>
+            <w:proofErr w:type="gramStart"/>
+            <w:r>
+              <w:t>prixPanierHebdo</w:t>
+            </w:r>
+            <w:proofErr w:type="spellEnd"/>
+            <w:proofErr w:type="gramEnd"/>
+          </w:p>
+        </w:tc>
+        <w:tc>
+          <w:tcPr>
+            <w:tcW w:w="1276" w:type="dxa"/>
+            <w:shd w:val="clear" w:color="auto" w:fill="FFF2CC" w:themeFill="accent4" w:themeFillTint="33"/>
+          </w:tcPr>
+          <w:p>
+            <w:r>
+              <w:t>Attribut</w:t>
+            </w:r>
+          </w:p>
+        </w:tc>
+        <w:tc>
+          <w:tcPr>
+            <w:tcW w:w="5806" w:type="dxa"/>
+            <w:shd w:val="clear" w:color="auto" w:fill="D9E2F3" w:themeFill="accent1" w:themeFillTint="33"/>
+          </w:tcPr>
+          <w:p>
+            <w:r>
+              <w:t>Prix du panier hebdomadaire</w:t>
+            </w:r>
+          </w:p>
+        </w:tc>
+      </w:tr>
+      <w:tr>
+        <w:trPr>
+          <w:trHeight w:val="471"/>
+        </w:trPr>
+        <w:tc>
+          <w:tcPr>
+            <w:tcW w:w="1980" w:type="dxa"/>
+            <w:shd w:val="clear" w:color="auto" w:fill="E2EFD9" w:themeFill="accent6" w:themeFillTint="33"/>
+          </w:tcPr>
+          <w:p>
+            <w:proofErr w:type="spellStart"/>
+            <w:proofErr w:type="gramStart"/>
+            <w:r>
+              <w:t>nbPers</w:t>
+            </w:r>
+            <w:proofErr w:type="spellEnd"/>
+            <w:proofErr w:type="gramEnd"/>
+          </w:p>
+        </w:tc>
+        <w:tc>
+          <w:tcPr>
+            <w:tcW w:w="1276" w:type="dxa"/>
+            <w:shd w:val="clear" w:color="auto" w:fill="FFF2CC" w:themeFill="accent4" w:themeFillTint="33"/>
+          </w:tcPr>
+          <w:p>
+            <w:r>
+              <w:t>Attribut</w:t>
+            </w:r>
+          </w:p>
+        </w:tc>
+        <w:tc>
+          <w:tcPr>
+            <w:tcW w:w="5806" w:type="dxa"/>
+            <w:shd w:val="clear" w:color="auto" w:fill="D9E2F3" w:themeFill="accent1" w:themeFillTint="33"/>
+          </w:tcPr>
+          <w:p>
+            <w:r>
+              <w:t xml:space="preserve">Nombre de personne </w:t>
+            </w:r>
+            <w:r>
+              <w:t xml:space="preserve">vis-à-vis de la quantité de fruits et légumes du panier (ex : panier pour 8 personnes, </w:t>
+            </w:r>
+            <w:proofErr w:type="spellStart"/>
+            <w:r>
+              <w:t>nbPers</w:t>
+            </w:r>
+            <w:proofErr w:type="spellEnd"/>
+            <w:r>
+              <w:t xml:space="preserve"> = 8) </w:t>
+            </w:r>
+          </w:p>
+        </w:tc>
+      </w:tr>
+      <w:tr>
+        <w:trPr>
+          <w:trHeight w:val="471"/>
+        </w:trPr>
+        <w:tc>
+          <w:tcPr>
+            <w:tcW w:w="1980" w:type="dxa"/>
+            <w:shd w:val="clear" w:color="auto" w:fill="E2EFD9" w:themeFill="accent6" w:themeFillTint="33"/>
+          </w:tcPr>
+          <w:p>
+            <w:proofErr w:type="spellStart"/>
+            <w:proofErr w:type="gramStart"/>
+            <w:r>
+              <w:t>idRecette</w:t>
+            </w:r>
+            <w:proofErr w:type="spellEnd"/>
+            <w:proofErr w:type="gramEnd"/>
+          </w:p>
+        </w:tc>
+        <w:tc>
+          <w:tcPr>
+            <w:tcW w:w="1276" w:type="dxa"/>
+            <w:shd w:val="clear" w:color="auto" w:fill="FFF2CC" w:themeFill="accent4" w:themeFillTint="33"/>
+          </w:tcPr>
+          <w:p>
+            <w:r>
+              <w:t>Attribut</w:t>
+            </w:r>
+          </w:p>
+        </w:tc>
+        <w:tc>
+          <w:tcPr>
+            <w:tcW w:w="5806" w:type="dxa"/>
+            <w:shd w:val="clear" w:color="auto" w:fill="D9E2F3" w:themeFill="accent1" w:themeFillTint="33"/>
+          </w:tcPr>
+          <w:p>
+            <w:r>
+              <w:t xml:space="preserve">Clé primaire de la table </w:t>
+            </w:r>
+            <w:proofErr w:type="spellStart"/>
+            <w:r>
+              <w:t>RecetteHebdo</w:t>
+            </w:r>
+            <w:proofErr w:type="spellEnd"/>
+            <w:r>
+              <w:t>, propre à chaque recette hebdomadaire, unique</w:t>
+            </w:r>
+          </w:p>
+        </w:tc>
+      </w:tr>
+      <w:tr>
+        <w:trPr>
+          <w:trHeight w:val="471"/>
+        </w:trPr>
+        <w:tc>
+          <w:tcPr>
+            <w:tcW w:w="1980" w:type="dxa"/>
+            <w:shd w:val="clear" w:color="auto" w:fill="E2EFD9" w:themeFill="accent6" w:themeFillTint="33"/>
+          </w:tcPr>
+          <w:p>
+            <w:proofErr w:type="gramStart"/>
+            <w:r>
+              <w:t>nomRecette</w:t>
+            </w:r>
+            <w:proofErr w:type="gramEnd"/>
+          </w:p>
+        </w:tc>
+        <w:tc>
+          <w:tcPr>
+            <w:tcW w:w="1276" w:type="dxa"/>
+            <w:shd w:val="clear" w:color="auto" w:fill="FFF2CC" w:themeFill="accent4" w:themeFillTint="33"/>
+          </w:tcPr>
+          <w:p>
+            <w:r>
+              <w:t>Attribut</w:t>
+            </w:r>
+          </w:p>
+        </w:tc>
+        <w:tc>
+          <w:tcPr>
+            <w:tcW w:w="5806" w:type="dxa"/>
+            <w:shd w:val="clear" w:color="auto" w:fill="D9E2F3" w:themeFill="accent1" w:themeFillTint="33"/>
+          </w:tcPr>
+          <w:p>
+            <w:r>
+              <w:t>Nom de la recette hebdomadaire</w:t>
+            </w:r>
+          </w:p>
+        </w:tc>
+      </w:tr>
+      <w:tr>
+        <w:trPr>
+          <w:trHeight w:val="471"/>
+        </w:trPr>
+        <w:tc>
+          <w:tcPr>
+            <w:tcW w:w="1980" w:type="dxa"/>
+            <w:shd w:val="clear" w:color="auto" w:fill="E2EFD9" w:themeFill="accent6" w:themeFillTint="33"/>
+          </w:tcPr>
+          <w:p>
+            <w:proofErr w:type="spellStart"/>
+            <w:proofErr w:type="gramStart"/>
+            <w:r>
+              <w:t>tempsPrep</w:t>
+            </w:r>
+            <w:proofErr w:type="spellEnd"/>
+            <w:proofErr w:type="gramEnd"/>
+          </w:p>
+        </w:tc>
+        <w:tc>
+          <w:tcPr>
+            <w:tcW w:w="1276" w:type="dxa"/>
+            <w:shd w:val="clear" w:color="auto" w:fill="FFF2CC" w:themeFill="accent4" w:themeFillTint="33"/>
+          </w:tcPr>
+          <w:p>
+            <w:r>
+              <w:t>Attribut</w:t>
+            </w:r>
+          </w:p>
+        </w:tc>
+        <w:tc>
+          <w:tcPr>
+            <w:tcW w:w="5806" w:type="dxa"/>
+            <w:shd w:val="clear" w:color="auto" w:fill="D9E2F3" w:themeFill="accent1" w:themeFillTint="33"/>
+          </w:tcPr>
+          <w:p>
+            <w:r>
+              <w:t>Temps de préparation de la recette hebdomadaire</w:t>
+            </w:r>
+          </w:p>
+        </w:tc>
+      </w:tr>
+      <w:tr>
+        <w:trPr>
+          <w:trHeight w:val="471"/>
+        </w:trPr>
+        <w:tc>
+          <w:tcPr>
+            <w:tcW w:w="1980" w:type="dxa"/>
+            <w:shd w:val="clear" w:color="auto" w:fill="E2EFD9" w:themeFill="accent6" w:themeFillTint="33"/>
+          </w:tcPr>
+          <w:p>
+            <w:proofErr w:type="spellStart"/>
+            <w:proofErr w:type="gramStart"/>
+            <w:r>
+              <w:t>descIngr</w:t>
+            </w:r>
+            <w:proofErr w:type="spellEnd"/>
+            <w:proofErr w:type="gramEnd"/>
+          </w:p>
+        </w:tc>
+        <w:tc>
+          <w:tcPr>
+            <w:tcW w:w="1276" w:type="dxa"/>
+            <w:shd w:val="clear" w:color="auto" w:fill="FFF2CC" w:themeFill="accent4" w:themeFillTint="33"/>
+          </w:tcPr>
+          <w:p>
+            <w:r>
+              <w:t>Attribut</w:t>
+            </w:r>
+          </w:p>
+        </w:tc>
+        <w:tc>
+          <w:tcPr>
+            <w:tcW w:w="5806" w:type="dxa"/>
+            <w:shd w:val="clear" w:color="auto" w:fill="D9E2F3" w:themeFill="accent1" w:themeFillTint="33"/>
+          </w:tcPr>
+          <w:p>
+            <w:r>
+              <w:t xml:space="preserve">Description des ingrédients </w:t>
+            </w:r>
+            <w:r>
+              <w:t>nécessaires</w:t>
+            </w:r>
+          </w:p>
+        </w:tc>
+      </w:tr>
+      <w:tr>
+        <w:trPr>
+          <w:trHeight w:val="471"/>
+        </w:trPr>
+        <w:tc>
+          <w:tcPr>
+            <w:tcW w:w="1980" w:type="dxa"/>
+            <w:shd w:val="clear" w:color="auto" w:fill="E2EFD9" w:themeFill="accent6" w:themeFillTint="33"/>
+          </w:tcPr>
+          <w:p>
+            <w:proofErr w:type="spellStart"/>
+            <w:proofErr w:type="gramStart"/>
+            <w:r>
+              <w:t>descRecette</w:t>
+            </w:r>
+            <w:proofErr w:type="spellEnd"/>
+            <w:proofErr w:type="gramEnd"/>
+          </w:p>
+        </w:tc>
+        <w:tc>
+          <w:tcPr>
+            <w:tcW w:w="1276" w:type="dxa"/>
+            <w:shd w:val="clear" w:color="auto" w:fill="FFF2CC" w:themeFill="accent4" w:themeFillTint="33"/>
+          </w:tcPr>
+          <w:p>
+            <w:r>
+              <w:t>Attribut</w:t>
+            </w:r>
+          </w:p>
+        </w:tc>
+        <w:tc>
+          <w:tcPr>
+            <w:tcW w:w="5806" w:type="dxa"/>
+            <w:shd w:val="clear" w:color="auto" w:fill="D9E2F3" w:themeFill="accent1" w:themeFillTint="33"/>
+          </w:tcPr>
+          <w:p>
+            <w:r>
+              <w:t>Description des étapes de la recette</w:t>
+            </w:r>
+          </w:p>
+        </w:tc>
+      </w:tr>
+      <w:tr>
+        <w:trPr>
+          <w:trHeight w:val="471"/>
+        </w:trPr>
+        <w:tc>
+          <w:tcPr>
+            <w:tcW w:w="1980" w:type="dxa"/>
+            <w:shd w:val="clear" w:color="auto" w:fill="E2EFD9" w:themeFill="accent6" w:themeFillTint="33"/>
+          </w:tcPr>
+          <w:p>
+            <w:proofErr w:type="spellStart"/>
+            <w:proofErr w:type="gramStart"/>
+            <w:r>
+              <w:t>nomPhotoRecette</w:t>
+            </w:r>
+            <w:proofErr w:type="spellEnd"/>
+            <w:proofErr w:type="gramEnd"/>
+          </w:p>
+        </w:tc>
+        <w:tc>
+          <w:tcPr>
+            <w:tcW w:w="1276" w:type="dxa"/>
+            <w:shd w:val="clear" w:color="auto" w:fill="FFF2CC" w:themeFill="accent4" w:themeFillTint="33"/>
+          </w:tcPr>
+          <w:p>
+            <w:r>
+              <w:t>Attribut</w:t>
+            </w:r>
+          </w:p>
+        </w:tc>
+        <w:tc>
+          <w:tcPr>
+            <w:tcW w:w="5806" w:type="dxa"/>
+            <w:shd w:val="clear" w:color="auto" w:fill="D9E2F3" w:themeFill="accent1" w:themeFillTint="33"/>
+          </w:tcPr>
+          <w:p>
+            <w:r>
+              <w:t>Nom de la photo de la recette dans le dossier de photos</w:t>
+            </w:r>
+          </w:p>
+        </w:tc>
+      </w:tr>
+      <w:tr>
+        <w:trPr>
+          <w:trHeight w:val="471"/>
+        </w:trPr>
+        <w:tc>
+          <w:tcPr>
+            <w:tcW w:w="1980" w:type="dxa"/>
+            <w:shd w:val="clear" w:color="auto" w:fill="E2EFD9" w:themeFill="accent6" w:themeFillTint="33"/>
+          </w:tcPr>
+          <w:p>
+            <w:proofErr w:type="spellStart"/>
+            <w:proofErr w:type="gramStart"/>
+            <w:r>
+              <w:t>idLignePanier</w:t>
+            </w:r>
+            <w:proofErr w:type="spellEnd"/>
+            <w:proofErr w:type="gramEnd"/>
+          </w:p>
+        </w:tc>
+        <w:tc>
+          <w:tcPr>
+            <w:tcW w:w="1276" w:type="dxa"/>
+            <w:shd w:val="clear" w:color="auto" w:fill="FFF2CC" w:themeFill="accent4" w:themeFillTint="33"/>
+          </w:tcPr>
+          <w:p>
+            <w:r>
+              <w:t>Attribut</w:t>
+            </w:r>
+          </w:p>
+        </w:tc>
+        <w:tc>
+          <w:tcPr>
+            <w:tcW w:w="5806" w:type="dxa"/>
+            <w:shd w:val="clear" w:color="auto" w:fill="D9E2F3" w:themeFill="accent1" w:themeFillTint="33"/>
+          </w:tcPr>
+          <w:p>
+            <w:r>
+              <w:t xml:space="preserve">Clé primaire de la table </w:t>
+            </w:r>
+            <w:proofErr w:type="spellStart"/>
+            <w:r>
+              <w:t>LignePanier</w:t>
+            </w:r>
+            <w:proofErr w:type="spellEnd"/>
+            <w:r>
+              <w:t>, propre à chaque ligne d</w:t>
+            </w:r>
+            <w:r>
+              <w:t>u</w:t>
+            </w:r>
+            <w:r>
+              <w:t xml:space="preserve"> panier, unique</w:t>
+            </w:r>
+          </w:p>
+        </w:tc>
+      </w:tr>
+      <w:tr>
+        <w:trPr>
+          <w:trHeight w:val="471"/>
+        </w:trPr>
+        <w:tc>
+          <w:tcPr>
+            <w:tcW w:w="1980" w:type="dxa"/>
+            <w:shd w:val="clear" w:color="auto" w:fill="E2EFD9" w:themeFill="accent6" w:themeFillTint="33"/>
+          </w:tcPr>
+          <w:p>
+            <w:proofErr w:type="spellStart"/>
+            <w:proofErr w:type="gramStart"/>
+            <w:r>
+              <w:t>numClientP</w:t>
+            </w:r>
+            <w:proofErr w:type="spellEnd"/>
+            <w:proofErr w:type="gramEnd"/>
+          </w:p>
+        </w:tc>
+        <w:tc>
+          <w:tcPr>
+            <w:tcW w:w="1276" w:type="dxa"/>
+            <w:shd w:val="clear" w:color="auto" w:fill="FFF2CC" w:themeFill="accent4" w:themeFillTint="33"/>
+          </w:tcPr>
+          <w:p>
+            <w:r>
+              <w:t>Attribut</w:t>
+            </w:r>
+          </w:p>
+        </w:tc>
+        <w:tc>
+          <w:tcPr>
+            <w:tcW w:w="5806" w:type="dxa"/>
+            <w:shd w:val="clear" w:color="auto" w:fill="D9E2F3" w:themeFill="accent1" w:themeFillTint="33"/>
+          </w:tcPr>
+          <w:p>
+            <w:r>
+              <w:t xml:space="preserve">Clé primaire de la table </w:t>
+            </w:r>
+            <w:proofErr w:type="spellStart"/>
+            <w:r>
+              <w:t>LignePanier</w:t>
+            </w:r>
+            <w:proofErr w:type="spellEnd"/>
+            <w:r>
+              <w:t xml:space="preserve"> et clé étrangère vers la table Client, représente le client </w:t>
+            </w:r>
+            <w:r>
+              <w:t>concerné</w:t>
+            </w:r>
+            <w:r>
+              <w:t xml:space="preserve"> par</w:t>
+            </w:r>
+            <w:r>
+              <w:t xml:space="preserve"> cette ligne</w:t>
+            </w:r>
+          </w:p>
+        </w:tc>
+      </w:tr>
+      <w:tr>
+        <w:trPr>
+          <w:trHeight w:val="471"/>
+        </w:trPr>
+        <w:tc>
+          <w:tcPr>
+            <w:tcW w:w="1980" w:type="dxa"/>
+            <w:shd w:val="clear" w:color="auto" w:fill="E2EFD9" w:themeFill="accent6" w:themeFillTint="33"/>
+          </w:tcPr>
+          <w:p>
+            <w:proofErr w:type="spellStart"/>
+            <w:proofErr w:type="gramStart"/>
+            <w:r>
+              <w:lastRenderedPageBreak/>
+              <w:t>numPanier</w:t>
+            </w:r>
+            <w:proofErr w:type="spellEnd"/>
+            <w:proofErr w:type="gramEnd"/>
+          </w:p>
+        </w:tc>
+        <w:tc>
+          <w:tcPr>
+            <w:tcW w:w="1276" w:type="dxa"/>
+            <w:shd w:val="clear" w:color="auto" w:fill="FFF2CC" w:themeFill="accent4" w:themeFillTint="33"/>
+          </w:tcPr>
+          <w:p>
+            <w:r>
+              <w:t>Attribut</w:t>
+            </w:r>
+          </w:p>
+        </w:tc>
+        <w:tc>
+          <w:tcPr>
+            <w:tcW w:w="5806" w:type="dxa"/>
+            <w:shd w:val="clear" w:color="auto" w:fill="D9E2F3" w:themeFill="accent1" w:themeFillTint="33"/>
+          </w:tcPr>
+          <w:p>
+            <w:r>
+              <w:t xml:space="preserve">Clé primaire de la table </w:t>
+            </w:r>
+            <w:proofErr w:type="spellStart"/>
+            <w:r>
+              <w:t>LignePanier</w:t>
+            </w:r>
+            <w:proofErr w:type="spellEnd"/>
+            <w:r>
+              <w:t xml:space="preserve"> et clé étrangère vers la table </w:t>
+            </w:r>
+            <w:r>
+              <w:t>Panier</w:t>
+            </w:r>
+            <w:r>
+              <w:t xml:space="preserve">, représente le </w:t>
+            </w:r>
+            <w:r>
+              <w:t>panier</w:t>
+            </w:r>
+            <w:r>
+              <w:t xml:space="preserve"> concer</w:t>
+            </w:r>
+            <w:r>
+              <w:t>né par</w:t>
+            </w:r>
+            <w:r>
+              <w:t xml:space="preserve"> cette ligne</w:t>
+            </w:r>
+          </w:p>
+        </w:tc>
+      </w:tr>
+      <w:tr>
+        <w:trPr>
+          <w:trHeight w:val="471"/>
+        </w:trPr>
+        <w:tc>
+          <w:tcPr>
+            <w:tcW w:w="1980" w:type="dxa"/>
+            <w:shd w:val="clear" w:color="auto" w:fill="E2EFD9" w:themeFill="accent6" w:themeFillTint="33"/>
+          </w:tcPr>
+          <w:p>
+            <w:proofErr w:type="spellStart"/>
+            <w:proofErr w:type="gramStart"/>
+            <w:r>
+              <w:t>numFruit</w:t>
+            </w:r>
+            <w:proofErr w:type="spellEnd"/>
+            <w:proofErr w:type="gramEnd"/>
+          </w:p>
+        </w:tc>
+        <w:tc>
+          <w:tcPr>
+            <w:tcW w:w="1276" w:type="dxa"/>
+            <w:shd w:val="clear" w:color="auto" w:fill="FFF2CC" w:themeFill="accent4" w:themeFillTint="33"/>
+          </w:tcPr>
+          <w:p>
+            <w:r>
+              <w:t>Attribut</w:t>
+            </w:r>
+          </w:p>
+        </w:tc>
+        <w:tc>
+          <w:tcPr>
+            <w:tcW w:w="5806" w:type="dxa"/>
+            <w:shd w:val="clear" w:color="auto" w:fill="D9E2F3" w:themeFill="accent1" w:themeFillTint="33"/>
+          </w:tcPr>
+          <w:p>
+            <w:r>
+              <w:t>Clé étrangère vers la table Fruit, renseigné</w:t>
+            </w:r>
+            <w:r>
+              <w:t>e</w:t>
+            </w:r>
+            <w:r>
+              <w:t xml:space="preserve"> si le produit dans cette ligne est un fruit, vide sinon, représente le fruit de cette ligne du panier</w:t>
+            </w:r>
+          </w:p>
+        </w:tc>
+      </w:tr>
+      <w:tr>
+        <w:trPr>
+          <w:trHeight w:val="471"/>
+        </w:trPr>
+        <w:tc>
+          <w:tcPr>
+            <w:tcW w:w="1980" w:type="dxa"/>
+            <w:shd w:val="clear" w:color="auto" w:fill="E2EFD9" w:themeFill="accent6" w:themeFillTint="33"/>
+          </w:tcPr>
+          <w:p>
+            <w:proofErr w:type="spellStart"/>
+            <w:proofErr w:type="gramStart"/>
+            <w:r>
+              <w:t>numLeg</w:t>
+            </w:r>
+            <w:proofErr w:type="spellEnd"/>
+            <w:proofErr w:type="gramEnd"/>
+          </w:p>
+        </w:tc>
+        <w:tc>
+          <w:tcPr>
+            <w:tcW w:w="1276" w:type="dxa"/>
+            <w:shd w:val="clear" w:color="auto" w:fill="FFF2CC" w:themeFill="accent4" w:themeFillTint="33"/>
+          </w:tcPr>
+          <w:p>
+            <w:r>
+              <w:t>Attribut</w:t>
+            </w:r>
+            <w:r>
+              <w:tab/>
+            </w:r>
+          </w:p>
+        </w:tc>
+        <w:tc>
+          <w:tcPr>
+            <w:tcW w:w="5806" w:type="dxa"/>
+            <w:shd w:val="clear" w:color="auto" w:fill="D9E2F3" w:themeFill="accent1" w:themeFillTint="33"/>
+          </w:tcPr>
+          <w:p>
+            <w:r>
+              <w:t xml:space="preserve">Clé étrangère vers la table </w:t>
+            </w:r>
+            <w:proofErr w:type="spellStart"/>
+            <w:r>
+              <w:t>Legume</w:t>
+            </w:r>
+            <w:proofErr w:type="spellEnd"/>
+            <w:r>
+              <w:t>, renseigné</w:t>
+            </w:r>
+            <w:r>
+              <w:t>e</w:t>
+            </w:r>
+            <w:r>
+              <w:t xml:space="preserve"> si le produit dans cette ligne est un </w:t>
+            </w:r>
+            <w:r>
+              <w:t>légume</w:t>
+            </w:r>
+            <w:r>
+              <w:t xml:space="preserve">, vide sinon, représente le </w:t>
+            </w:r>
+            <w:r>
+              <w:t>légume</w:t>
+            </w:r>
+            <w:r>
+              <w:t xml:space="preserve"> de cette ligne du panier</w:t>
+            </w:r>
+          </w:p>
+        </w:tc>
+      </w:tr>
+      <w:tr>
+        <w:trPr>
+          <w:trHeight w:val="471"/>
+        </w:trPr>
+        <w:tc>
+          <w:tcPr>
+            <w:tcW w:w="1980" w:type="dxa"/>
+            <w:shd w:val="clear" w:color="auto" w:fill="E2EFD9" w:themeFill="accent6" w:themeFillTint="33"/>
+          </w:tcPr>
+          <w:p>
+            <w:proofErr w:type="spellStart"/>
+            <w:proofErr w:type="gramStart"/>
+            <w:r>
+              <w:t>quantiteP</w:t>
+            </w:r>
+            <w:proofErr w:type="spellEnd"/>
+            <w:proofErr w:type="gramEnd"/>
+          </w:p>
+        </w:tc>
+        <w:tc>
+          <w:tcPr>
+            <w:tcW w:w="1276" w:type="dxa"/>
+            <w:shd w:val="clear" w:color="auto" w:fill="FFF2CC" w:themeFill="accent4" w:themeFillTint="33"/>
+          </w:tcPr>
+          <w:p>
+            <w:r>
+              <w:t>Attribut</w:t>
+            </w:r>
+          </w:p>
+        </w:tc>
+        <w:tc>
+          <w:tcPr>
+            <w:tcW w:w="5806" w:type="dxa"/>
+            <w:shd w:val="clear" w:color="auto" w:fill="D9E2F3" w:themeFill="accent1" w:themeFillTint="33"/>
+          </w:tcPr>
+          <w:p>
+            <w:r>
+              <w:t>Quantité de ce fruit ou légume dans cette ligne du panier</w:t>
+            </w:r>
+          </w:p>
+        </w:tc>
+      </w:tr>
+      <w:tr>
+        <w:trPr>
+          <w:trHeight w:val="471"/>
+        </w:trPr>
+        <w:tc>
+          <w:tcPr>
+            <w:tcW w:w="1980" w:type="dxa"/>
+            <w:shd w:val="clear" w:color="auto" w:fill="E2EFD9" w:themeFill="accent6" w:themeFillTint="33"/>
+          </w:tcPr>
+          <w:p>
+            <w:proofErr w:type="spellStart"/>
+            <w:proofErr w:type="gramStart"/>
+            <w:r>
+              <w:t>idPanierClient</w:t>
+            </w:r>
+            <w:proofErr w:type="spellEnd"/>
+            <w:proofErr w:type="gramEnd"/>
+          </w:p>
+        </w:tc>
+        <w:tc>
+          <w:tcPr>
+            <w:tcW w:w="1276" w:type="dxa"/>
+            <w:shd w:val="clear" w:color="auto" w:fill="FFF2CC" w:themeFill="accent4" w:themeFillTint="33"/>
+          </w:tcPr>
+          <w:p>
+            <w:r>
+              <w:t>Attribut</w:t>
+            </w:r>
+          </w:p>
+        </w:tc>
+        <w:tc>
+          <w:tcPr>
+            <w:tcW w:w="5806" w:type="dxa"/>
+            <w:shd w:val="clear" w:color="auto" w:fill="D9E2F3" w:themeFill="accent1" w:themeFillTint="33"/>
+          </w:tcPr>
+          <w:p>
+            <w:r>
+              <w:t xml:space="preserve">Clé primaire de la table </w:t>
+            </w:r>
+            <w:proofErr w:type="spellStart"/>
+            <w:r>
+              <w:t>PanierClient</w:t>
+            </w:r>
+            <w:proofErr w:type="spellEnd"/>
+            <w:r>
+              <w:t>, propre à chaque panier client, unique</w:t>
+            </w:r>
+          </w:p>
+        </w:tc>
+      </w:tr>
+      <w:tr>
+        <w:trPr>
+          <w:trHeight w:val="471"/>
+        </w:trPr>
+        <w:tc>
+          <w:tcPr>
+            <w:tcW w:w="1980" w:type="dxa"/>
+            <w:shd w:val="clear" w:color="auto" w:fill="E2EFD9" w:themeFill="accent6" w:themeFillTint="33"/>
+          </w:tcPr>
+          <w:p>
+            <w:proofErr w:type="spellStart"/>
+            <w:proofErr w:type="gramStart"/>
+            <w:r>
+              <w:t>idCommande</w:t>
+            </w:r>
+            <w:proofErr w:type="spellEnd"/>
+            <w:proofErr w:type="gramEnd"/>
+          </w:p>
+        </w:tc>
+        <w:tc>
+          <w:tcPr>
+            <w:tcW w:w="1276" w:type="dxa"/>
+            <w:shd w:val="clear" w:color="auto" w:fill="FFF2CC" w:themeFill="accent4" w:themeFillTint="33"/>
+          </w:tcPr>
+          <w:p>
+            <w:r>
+              <w:t>Attribut</w:t>
+            </w:r>
+          </w:p>
+        </w:tc>
+        <w:tc>
+          <w:tcPr>
+            <w:tcW w:w="5806" w:type="dxa"/>
+            <w:shd w:val="clear" w:color="auto" w:fill="D9E2F3" w:themeFill="accent1" w:themeFillTint="33"/>
+          </w:tcPr>
+          <w:p>
+            <w:r>
+              <w:t>Clé primaire de la table Commande, propre à chaque commande, unique</w:t>
+            </w:r>
+          </w:p>
+        </w:tc>
+      </w:tr>
+      <w:tr>
+        <w:trPr>
+          <w:trHeight w:val="471"/>
+        </w:trPr>
+        <w:tc>
+          <w:tcPr>
+            <w:tcW w:w="1980" w:type="dxa"/>
+            <w:shd w:val="clear" w:color="auto" w:fill="E2EFD9" w:themeFill="accent6" w:themeFillTint="33"/>
+          </w:tcPr>
+          <w:p>
+            <w:proofErr w:type="spellStart"/>
+            <w:proofErr w:type="gramStart"/>
+            <w:r>
+              <w:t>dateCom</w:t>
+            </w:r>
+            <w:proofErr w:type="spellEnd"/>
+            <w:proofErr w:type="gramEnd"/>
+          </w:p>
+        </w:tc>
+        <w:tc>
+          <w:tcPr>
+            <w:tcW w:w="1276" w:type="dxa"/>
+            <w:shd w:val="clear" w:color="auto" w:fill="FFF2CC" w:themeFill="accent4" w:themeFillTint="33"/>
+          </w:tcPr>
+          <w:p>
+            <w:r>
+              <w:t>Attribut</w:t>
+            </w:r>
+          </w:p>
+        </w:tc>
+        <w:tc>
+          <w:tcPr>
+            <w:tcW w:w="5806" w:type="dxa"/>
+            <w:shd w:val="clear" w:color="auto" w:fill="D9E2F3" w:themeFill="accent1" w:themeFillTint="33"/>
+          </w:tcPr>
+          <w:p>
+            <w:r>
+              <w:t xml:space="preserve">Date </w:t>
+            </w:r>
+            <w:r>
+              <w:t xml:space="preserve">à </w:t>
+            </w:r>
+            <w:r>
+              <w:t>laquelle</w:t>
+            </w:r>
+            <w:r>
+              <w:t xml:space="preserve"> le client à réaliser la com</w:t>
+            </w:r>
+            <w:r>
+              <w:t>mande</w:t>
+            </w:r>
+          </w:p>
+        </w:tc>
+      </w:tr>
+      <w:tr>
+        <w:trPr>
+          <w:trHeight w:val="471"/>
+        </w:trPr>
+        <w:tc>
+          <w:tcPr>
+            <w:tcW w:w="1980" w:type="dxa"/>
+            <w:shd w:val="clear" w:color="auto" w:fill="E2EFD9" w:themeFill="accent6" w:themeFillTint="33"/>
+          </w:tcPr>
+          <w:p>
+            <w:proofErr w:type="spellStart"/>
+            <w:proofErr w:type="gramStart"/>
+            <w:r>
+              <w:t>numTypeLiv</w:t>
+            </w:r>
+            <w:proofErr w:type="spellEnd"/>
+            <w:proofErr w:type="gramEnd"/>
+          </w:p>
+        </w:tc>
+        <w:tc>
+          <w:tcPr>
+            <w:tcW w:w="1276" w:type="dxa"/>
+            <w:shd w:val="clear" w:color="auto" w:fill="FFF2CC" w:themeFill="accent4" w:themeFillTint="33"/>
+          </w:tcPr>
+          <w:p>
+            <w:r>
+              <w:t>Attribut</w:t>
+            </w:r>
+          </w:p>
+        </w:tc>
+        <w:tc>
+          <w:tcPr>
+            <w:tcW w:w="5806" w:type="dxa"/>
+            <w:shd w:val="clear" w:color="auto" w:fill="D9E2F3" w:themeFill="accent1" w:themeFillTint="33"/>
+          </w:tcPr>
+          <w:p>
+            <w:r>
+              <w:t xml:space="preserve">Clé étrangère vers la table </w:t>
+            </w:r>
+            <w:proofErr w:type="spellStart"/>
+            <w:r>
+              <w:t>TypeLiv</w:t>
+            </w:r>
+            <w:proofErr w:type="spellEnd"/>
+            <w:r>
+              <w:t>, représente le type de livraison de la commande</w:t>
+            </w:r>
+          </w:p>
+        </w:tc>
+      </w:tr>
+      <w:tr>
+        <w:trPr>
+          <w:trHeight w:val="471"/>
+        </w:trPr>
+        <w:tc>
+          <w:tcPr>
+            <w:tcW w:w="1980" w:type="dxa"/>
+            <w:shd w:val="clear" w:color="auto" w:fill="E2EFD9" w:themeFill="accent6" w:themeFillTint="33"/>
+          </w:tcPr>
+          <w:p>
+            <w:proofErr w:type="spellStart"/>
+            <w:proofErr w:type="gramStart"/>
+            <w:r>
+              <w:t>idTypeLiv</w:t>
+            </w:r>
+            <w:proofErr w:type="spellEnd"/>
+            <w:proofErr w:type="gramEnd"/>
+          </w:p>
+        </w:tc>
+        <w:tc>
+          <w:tcPr>
+            <w:tcW w:w="1276" w:type="dxa"/>
+            <w:shd w:val="clear" w:color="auto" w:fill="FFF2CC" w:themeFill="accent4" w:themeFillTint="33"/>
+          </w:tcPr>
+          <w:p>
+            <w:r>
+              <w:t>Attribut</w:t>
+            </w:r>
+          </w:p>
+        </w:tc>
+        <w:tc>
+          <w:tcPr>
+            <w:tcW w:w="5806" w:type="dxa"/>
+            <w:shd w:val="clear" w:color="auto" w:fill="D9E2F3" w:themeFill="accent1" w:themeFillTint="33"/>
+          </w:tcPr>
+          <w:p>
+            <w:r>
+              <w:t xml:space="preserve">Clé primaire de la table </w:t>
+            </w:r>
+            <w:proofErr w:type="spellStart"/>
+            <w:r>
+              <w:t>TypeLiv</w:t>
+            </w:r>
+            <w:proofErr w:type="spellEnd"/>
+            <w:r>
+              <w:t>, propre à chaque type de livraison, unique</w:t>
+            </w:r>
+          </w:p>
+        </w:tc>
+      </w:tr>
+      <w:tr>
+        <w:trPr>
+          <w:trHeight w:val="471"/>
+        </w:trPr>
+        <w:tc>
+          <w:tcPr>
+            <w:tcW w:w="1980" w:type="dxa"/>
+            <w:shd w:val="clear" w:color="auto" w:fill="E2EFD9" w:themeFill="accent6" w:themeFillTint="33"/>
+          </w:tcPr>
+          <w:p>
+            <w:proofErr w:type="spellStart"/>
+            <w:proofErr w:type="gramStart"/>
+            <w:r>
+              <w:t>nomTypeLiv</w:t>
+            </w:r>
+            <w:proofErr w:type="spellEnd"/>
+            <w:proofErr w:type="gramEnd"/>
+          </w:p>
+        </w:tc>
+        <w:tc>
+          <w:tcPr>
+            <w:tcW w:w="1276" w:type="dxa"/>
+            <w:shd w:val="clear" w:color="auto" w:fill="FFF2CC" w:themeFill="accent4" w:themeFillTint="33"/>
+          </w:tcPr>
+          <w:p>
+            <w:r>
+              <w:t>Attribut</w:t>
+            </w:r>
+          </w:p>
+        </w:tc>
+        <w:tc>
+          <w:tcPr>
+            <w:tcW w:w="5806" w:type="dxa"/>
+            <w:shd w:val="clear" w:color="auto" w:fill="D9E2F3" w:themeFill="accent1" w:themeFillTint="33"/>
+          </w:tcPr>
+          <w:p>
+            <w:r>
+              <w:t xml:space="preserve">Nom du type de livraison </w:t>
+            </w:r>
+            <w:r>
+              <w:t>(groupée</w:t>
+            </w:r>
+            <w:r>
+              <w:t>, ponctuelle, etc..)</w:t>
+            </w:r>
+          </w:p>
+        </w:tc>
+      </w:tr>
+      <w:tr>
+        <w:trPr>
+          <w:trHeight w:val="471"/>
+        </w:trPr>
+        <w:tc>
+          <w:tcPr>
+            <w:tcW w:w="1980" w:type="dxa"/>
+            <w:shd w:val="clear" w:color="auto" w:fill="E2EFD9" w:themeFill="accent6" w:themeFillTint="33"/>
+          </w:tcPr>
+          <w:p>
+            <w:proofErr w:type="spellStart"/>
+            <w:proofErr w:type="gramStart"/>
+            <w:r>
+              <w:t>idLigneCom</w:t>
+            </w:r>
+            <w:proofErr w:type="spellEnd"/>
+            <w:proofErr w:type="gramEnd"/>
+          </w:p>
+        </w:tc>
+        <w:tc>
+          <w:tcPr>
+            <w:tcW w:w="1276" w:type="dxa"/>
+            <w:shd w:val="clear" w:color="auto" w:fill="FFF2CC" w:themeFill="accent4" w:themeFillTint="33"/>
+          </w:tcPr>
+          <w:p>
+            <w:r>
+              <w:t>Attribut</w:t>
+            </w:r>
+          </w:p>
+        </w:tc>
+        <w:tc>
+          <w:tcPr>
+            <w:tcW w:w="5806" w:type="dxa"/>
+            <w:shd w:val="clear" w:color="auto" w:fill="D9E2F3" w:themeFill="accent1" w:themeFillTint="33"/>
+          </w:tcPr>
+          <w:p>
+            <w:r>
+              <w:t xml:space="preserve">Clé primaire de la table </w:t>
+            </w:r>
+            <w:proofErr w:type="spellStart"/>
+            <w:r>
+              <w:t>LigneCommande</w:t>
+            </w:r>
+            <w:proofErr w:type="spellEnd"/>
+            <w:r>
+              <w:t>, propre à chaque ligne de la commande, unique</w:t>
+            </w:r>
+          </w:p>
+        </w:tc>
+      </w:tr>
+      <w:tr>
+        <w:trPr>
+          <w:trHeight w:val="471"/>
+        </w:trPr>
+        <w:tc>
+          <w:tcPr>
+            <w:tcW w:w="1980" w:type="dxa"/>
+            <w:shd w:val="clear" w:color="auto" w:fill="E2EFD9" w:themeFill="accent6" w:themeFillTint="33"/>
+          </w:tcPr>
+          <w:p>
+            <w:proofErr w:type="spellStart"/>
+            <w:proofErr w:type="gramStart"/>
+            <w:r>
+              <w:t>numCom</w:t>
+            </w:r>
+            <w:proofErr w:type="spellEnd"/>
+            <w:proofErr w:type="gramEnd"/>
+          </w:p>
+        </w:tc>
+        <w:tc>
+          <w:tcPr>
+            <w:tcW w:w="1276" w:type="dxa"/>
+            <w:shd w:val="clear" w:color="auto" w:fill="FFF2CC" w:themeFill="accent4" w:themeFillTint="33"/>
+          </w:tcPr>
+          <w:p>
+            <w:r>
+              <w:t>Attribut</w:t>
+            </w:r>
+          </w:p>
+        </w:tc>
+        <w:tc>
+          <w:tcPr>
+            <w:tcW w:w="5806" w:type="dxa"/>
+            <w:shd w:val="clear" w:color="auto" w:fill="D9E2F3" w:themeFill="accent1" w:themeFillTint="33"/>
+          </w:tcPr>
+          <w:p>
+            <w:r>
+              <w:t xml:space="preserve">Clé primaire de la table </w:t>
+            </w:r>
+            <w:proofErr w:type="spellStart"/>
+            <w:r>
+              <w:t>LigneCommande</w:t>
+            </w:r>
+            <w:proofErr w:type="spellEnd"/>
+            <w:r>
+              <w:t xml:space="preserve"> et clé étrangère vers la table </w:t>
+            </w:r>
+            <w:r>
+              <w:t>Commande</w:t>
+            </w:r>
+            <w:r>
+              <w:t>, représente l</w:t>
+            </w:r>
+            <w:r>
+              <w:t xml:space="preserve">a commande </w:t>
+            </w:r>
+            <w:r>
+              <w:t>concerné</w:t>
+            </w:r>
+            <w:r>
+              <w:t>e</w:t>
+            </w:r>
+            <w:r>
+              <w:t xml:space="preserve"> par cette ligne</w:t>
+            </w:r>
+          </w:p>
+        </w:tc>
+      </w:tr>
+      <w:tr>
+        <w:trPr>
+          <w:trHeight w:val="471"/>
+        </w:trPr>
+        <w:tc>
+          <w:tcPr>
+            <w:tcW w:w="1980" w:type="dxa"/>
+            <w:shd w:val="clear" w:color="auto" w:fill="E2EFD9" w:themeFill="accent6" w:themeFillTint="33"/>
+          </w:tcPr>
+          <w:p>
+            <w:proofErr w:type="spellStart"/>
+            <w:proofErr w:type="gramStart"/>
+            <w:r>
+              <w:t>numClientCom</w:t>
+            </w:r>
+            <w:proofErr w:type="spellEnd"/>
+            <w:proofErr w:type="gramEnd"/>
+          </w:p>
+        </w:tc>
+        <w:tc>
+          <w:tcPr>
+            <w:tcW w:w="1276" w:type="dxa"/>
+            <w:shd w:val="clear" w:color="auto" w:fill="FFF2CC" w:themeFill="accent4" w:themeFillTint="33"/>
+          </w:tcPr>
+          <w:p>
+            <w:r>
+              <w:t>Attribut</w:t>
+            </w:r>
+          </w:p>
+        </w:tc>
+        <w:tc>
+          <w:tcPr>
+            <w:tcW w:w="5806" w:type="dxa"/>
+            <w:shd w:val="clear" w:color="auto" w:fill="D9E2F3" w:themeFill="accent1" w:themeFillTint="33"/>
+          </w:tcPr>
+          <w:p>
+            <w:r>
+              <w:t xml:space="preserve">Clé primaire de la table </w:t>
+            </w:r>
+            <w:proofErr w:type="spellStart"/>
+            <w:r>
+              <w:t>LigneCommande</w:t>
+            </w:r>
+            <w:proofErr w:type="spellEnd"/>
+            <w:r>
+              <w:t xml:space="preserve"> et clé étrangère vers la table </w:t>
+            </w:r>
+            <w:r>
+              <w:t>Client</w:t>
+            </w:r>
+            <w:r>
+              <w:t xml:space="preserve">, représente le </w:t>
+            </w:r>
+            <w:r>
+              <w:t>client</w:t>
+            </w:r>
+            <w:r>
+              <w:t xml:space="preserve"> concerné par cette ligne</w:t>
+            </w:r>
+          </w:p>
+        </w:tc>
+      </w:tr>
+      <w:tr>
+        <w:trPr>
+          <w:trHeight w:val="471"/>
+        </w:trPr>
+        <w:tc>
+          <w:tcPr>
+            <w:tcW w:w="1980" w:type="dxa"/>
+            <w:shd w:val="clear" w:color="auto" w:fill="E2EFD9" w:themeFill="accent6" w:themeFillTint="33"/>
+          </w:tcPr>
+          <w:p>
+            <w:proofErr w:type="spellStart"/>
+            <w:proofErr w:type="gramStart"/>
+            <w:r>
+              <w:t>numFruitCom</w:t>
+            </w:r>
+            <w:proofErr w:type="spellEnd"/>
+            <w:proofErr w:type="gramEnd"/>
+          </w:p>
+        </w:tc>
+        <w:tc>
+          <w:tcPr>
+            <w:tcW w:w="1276" w:type="dxa"/>
+            <w:shd w:val="clear" w:color="auto" w:fill="FFF2CC" w:themeFill="accent4" w:themeFillTint="33"/>
+          </w:tcPr>
+          <w:p>
+            <w:r>
+              <w:t>Attribut</w:t>
+            </w:r>
+          </w:p>
+        </w:tc>
+        <w:tc>
+          <w:tcPr>
+            <w:tcW w:w="5806" w:type="dxa"/>
+            <w:shd w:val="clear" w:color="auto" w:fill="D9E2F3" w:themeFill="accent1" w:themeFillTint="33"/>
+          </w:tcPr>
+          <w:p>
+            <w:r>
+              <w:t xml:space="preserve">Clé étrangère vers la table </w:t>
+            </w:r>
+            <w:r>
+              <w:t>Fruit</w:t>
+            </w:r>
+            <w:r>
+              <w:t>, renseigné</w:t>
+            </w:r>
+            <w:r>
+              <w:t>e</w:t>
+            </w:r>
+            <w:r>
+              <w:t xml:space="preserve"> si le produit dans cette ligne est un </w:t>
+            </w:r>
+            <w:r>
+              <w:t>fruit</w:t>
+            </w:r>
+            <w:r>
+              <w:t xml:space="preserve">, vide sinon, représente le </w:t>
+            </w:r>
+            <w:r>
+              <w:t>fruit</w:t>
+            </w:r>
+            <w:r>
+              <w:t xml:space="preserve"> de cette ligne d</w:t>
+            </w:r>
+            <w:r>
+              <w:t>e la commande</w:t>
+            </w:r>
+          </w:p>
+        </w:tc>
+      </w:tr>
+      <w:tr>
+        <w:trPr>
+          <w:trHeight w:val="471"/>
+        </w:trPr>
+        <w:tc>
+          <w:tcPr>
+            <w:tcW w:w="1980" w:type="dxa"/>
+            <w:shd w:val="clear" w:color="auto" w:fill="E2EFD9" w:themeFill="accent6" w:themeFillTint="33"/>
+          </w:tcPr>
+          <w:p>
+            <w:proofErr w:type="spellStart"/>
+            <w:proofErr w:type="gramStart"/>
+            <w:r>
+              <w:t>numLegCom</w:t>
+            </w:r>
+            <w:proofErr w:type="spellEnd"/>
+            <w:proofErr w:type="gramEnd"/>
+          </w:p>
+        </w:tc>
+        <w:tc>
+          <w:tcPr>
+            <w:tcW w:w="1276" w:type="dxa"/>
+            <w:shd w:val="clear" w:color="auto" w:fill="FFF2CC" w:themeFill="accent4" w:themeFillTint="33"/>
+          </w:tcPr>
+          <w:p>
+            <w:r>
+              <w:t>Attribut</w:t>
+            </w:r>
+          </w:p>
+        </w:tc>
+        <w:tc>
+          <w:tcPr>
+            <w:tcW w:w="5806" w:type="dxa"/>
+            <w:shd w:val="clear" w:color="auto" w:fill="D9E2F3" w:themeFill="accent1" w:themeFillTint="33"/>
+          </w:tcPr>
+          <w:p>
+            <w:r>
+              <w:t xml:space="preserve">Clé étrangère vers la table </w:t>
+            </w:r>
+            <w:proofErr w:type="spellStart"/>
+            <w:r>
+              <w:t>Legume</w:t>
+            </w:r>
+            <w:proofErr w:type="spellEnd"/>
+            <w:r>
+              <w:t>, renseigné</w:t>
+            </w:r>
+            <w:r>
+              <w:t>e</w:t>
+            </w:r>
+            <w:r>
+              <w:t xml:space="preserve"> si le produit dans cette ligne est un </w:t>
+            </w:r>
+            <w:r>
+              <w:t>légume</w:t>
+            </w:r>
+            <w:r>
+              <w:t xml:space="preserve">, vide sinon, représente le </w:t>
+            </w:r>
+            <w:r>
+              <w:t>légume</w:t>
+            </w:r>
+            <w:r>
+              <w:t xml:space="preserve"> de cette ligne de la commande</w:t>
+            </w:r>
+          </w:p>
+        </w:tc>
+      </w:tr>
+      <w:tr>
+        <w:trPr>
+          <w:trHeight w:val="471"/>
+        </w:trPr>
+        <w:tc>
+          <w:tcPr>
+            <w:tcW w:w="1980" w:type="dxa"/>
+            <w:shd w:val="clear" w:color="auto" w:fill="E2EFD9" w:themeFill="accent6" w:themeFillTint="33"/>
+          </w:tcPr>
+          <w:p>
+            <w:proofErr w:type="spellStart"/>
+            <w:proofErr w:type="gramStart"/>
+            <w:r>
+              <w:t>quantiteCom</w:t>
+            </w:r>
+            <w:proofErr w:type="spellEnd"/>
+            <w:proofErr w:type="gramEnd"/>
+          </w:p>
+        </w:tc>
+        <w:tc>
+          <w:tcPr>
+            <w:tcW w:w="1276" w:type="dxa"/>
+            <w:shd w:val="clear" w:color="auto" w:fill="FFF2CC" w:themeFill="accent4" w:themeFillTint="33"/>
+          </w:tcPr>
+          <w:p>
+            <w:r>
+              <w:t>Attribut</w:t>
+            </w:r>
+          </w:p>
+        </w:tc>
+        <w:tc>
+          <w:tcPr>
+            <w:tcW w:w="5806" w:type="dxa"/>
+            <w:shd w:val="clear" w:color="auto" w:fill="D9E2F3" w:themeFill="accent1" w:themeFillTint="33"/>
+          </w:tcPr>
+          <w:p>
+            <w:r>
+              <w:t>Quantité de ce fruit ou légume dans la ligne de la commande</w:t>
+            </w:r>
+          </w:p>
+        </w:tc>
+      </w:tr>
+      <w:tr>
+        <w:trPr>
+          <w:trHeight w:val="471"/>
+        </w:trPr>
+        <w:tc>
+          <w:tcPr>
+            <w:tcW w:w="1980" w:type="dxa"/>
+            <w:shd w:val="clear" w:color="auto" w:fill="E2EFD9" w:themeFill="accent6" w:themeFillTint="33"/>
+          </w:tcPr>
+          <w:p>
+            <w:proofErr w:type="spellStart"/>
+            <w:proofErr w:type="gramStart"/>
+            <w:r>
+              <w:t>idLiv</w:t>
+            </w:r>
+            <w:proofErr w:type="spellEnd"/>
+            <w:proofErr w:type="gramEnd"/>
+          </w:p>
+        </w:tc>
+        <w:tc>
+          <w:tcPr>
+            <w:tcW w:w="1276" w:type="dxa"/>
+            <w:shd w:val="clear" w:color="auto" w:fill="FFF2CC" w:themeFill="accent4" w:themeFillTint="33"/>
+          </w:tcPr>
+          <w:p>
+            <w:r>
+              <w:t>Attribut</w:t>
+            </w:r>
+          </w:p>
+        </w:tc>
+        <w:tc>
+          <w:tcPr>
+            <w:tcW w:w="5806" w:type="dxa"/>
+            <w:shd w:val="clear" w:color="auto" w:fill="D9E2F3" w:themeFill="accent1" w:themeFillTint="33"/>
+          </w:tcPr>
+          <w:p>
+            <w:r>
+              <w:t>Clé primaire de la table Livraison, propre à chaque livraison, unique</w:t>
+            </w:r>
+          </w:p>
+        </w:tc>
+      </w:tr>
+      <w:tr>
+        <w:trPr>
+          <w:trHeight w:val="471"/>
+        </w:trPr>
+        <w:tc>
+          <w:tcPr>
+            <w:tcW w:w="1980" w:type="dxa"/>
+            <w:shd w:val="clear" w:color="auto" w:fill="E2EFD9" w:themeFill="accent6" w:themeFillTint="33"/>
+          </w:tcPr>
+          <w:p>
+            <w:proofErr w:type="spellStart"/>
+            <w:proofErr w:type="gramStart"/>
+            <w:r>
+              <w:t>numComLiv</w:t>
+            </w:r>
+            <w:proofErr w:type="spellEnd"/>
+            <w:proofErr w:type="gramEnd"/>
+          </w:p>
+        </w:tc>
+        <w:tc>
+          <w:tcPr>
+            <w:tcW w:w="1276" w:type="dxa"/>
+            <w:shd w:val="clear" w:color="auto" w:fill="FFF2CC" w:themeFill="accent4" w:themeFillTint="33"/>
+          </w:tcPr>
+          <w:p>
+            <w:r>
+              <w:t>Attribut</w:t>
+            </w:r>
+          </w:p>
+        </w:tc>
+        <w:tc>
+          <w:tcPr>
+            <w:tcW w:w="5806" w:type="dxa"/>
+            <w:shd w:val="clear" w:color="auto" w:fill="D9E2F3" w:themeFill="accent1" w:themeFillTint="33"/>
+          </w:tcPr>
+          <w:p>
+            <w:r>
+              <w:t>Clé étrangère vers la table Commande, représente la commande concernée par cette livraison</w:t>
+            </w:r>
+          </w:p>
+        </w:tc>
+      </w:tr>
+      <w:tr>
+        <w:trPr>
+          <w:trHeight w:val="471"/>
+        </w:trPr>
+        <w:tc>
+          <w:tcPr>
+            <w:tcW w:w="1980" w:type="dxa"/>
+            <w:shd w:val="clear" w:color="auto" w:fill="E2EFD9" w:themeFill="accent6" w:themeFillTint="33"/>
+          </w:tcPr>
+          <w:p>
+            <w:proofErr w:type="spellStart"/>
+            <w:proofErr w:type="gramStart"/>
+            <w:r>
+              <w:t>adresseChoisie</w:t>
+            </w:r>
+            <w:proofErr w:type="spellEnd"/>
+            <w:proofErr w:type="gramEnd"/>
+          </w:p>
+        </w:tc>
+        <w:tc>
+          <w:tcPr>
+            <w:tcW w:w="1276" w:type="dxa"/>
+            <w:shd w:val="clear" w:color="auto" w:fill="FFF2CC" w:themeFill="accent4" w:themeFillTint="33"/>
+          </w:tcPr>
+          <w:p>
+            <w:r>
+              <w:t>Attribut</w:t>
+            </w:r>
+          </w:p>
+        </w:tc>
+        <w:tc>
+          <w:tcPr>
+            <w:tcW w:w="5806" w:type="dxa"/>
+            <w:shd w:val="clear" w:color="auto" w:fill="D9E2F3" w:themeFill="accent1" w:themeFillTint="33"/>
+          </w:tcPr>
+          <w:p>
+            <w:r>
+              <w:t>Adresse de livraison choisie</w:t>
+            </w:r>
+          </w:p>
+        </w:tc>
+      </w:tr>
+      <w:tr>
+        <w:trPr>
+          <w:trHeight w:val="471"/>
+        </w:trPr>
+        <w:tc>
+          <w:tcPr>
+            <w:tcW w:w="1980" w:type="dxa"/>
+            <w:shd w:val="clear" w:color="auto" w:fill="E2EFD9" w:themeFill="accent6" w:themeFillTint="33"/>
+          </w:tcPr>
+          <w:p>
+            <w:proofErr w:type="spellStart"/>
+            <w:proofErr w:type="gramStart"/>
+            <w:r>
+              <w:t>dateLiv</w:t>
+            </w:r>
+            <w:proofErr w:type="spellEnd"/>
+            <w:proofErr w:type="gramEnd"/>
+          </w:p>
+        </w:tc>
+        <w:tc>
+          <w:tcPr>
+            <w:tcW w:w="1276" w:type="dxa"/>
+            <w:shd w:val="clear" w:color="auto" w:fill="FFF2CC" w:themeFill="accent4" w:themeFillTint="33"/>
+          </w:tcPr>
+          <w:p>
+            <w:r>
+              <w:t>Attribut</w:t>
+            </w:r>
+          </w:p>
+        </w:tc>
+        <w:tc>
+          <w:tcPr>
+            <w:tcW w:w="5806" w:type="dxa"/>
+            <w:shd w:val="clear" w:color="auto" w:fill="D9E2F3" w:themeFill="accent1" w:themeFillTint="33"/>
+          </w:tcPr>
+          <w:p>
+            <w:r>
+              <w:t>Date estimée de livraison</w:t>
+            </w:r>
+          </w:p>
+        </w:tc>
+      </w:tr>
+      <w:tr>
+        <w:trPr>
+          <w:trHeight w:val="471"/>
+        </w:trPr>
+        <w:tc>
+          <w:tcPr>
+            <w:tcW w:w="1980" w:type="dxa"/>
+            <w:shd w:val="clear" w:color="auto" w:fill="E2EFD9" w:themeFill="accent6" w:themeFillTint="33"/>
+          </w:tcPr>
+          <w:p>
+            <w:proofErr w:type="spellStart"/>
+            <w:proofErr w:type="gramStart"/>
+            <w:r>
+              <w:t>numGroupeMail</w:t>
+            </w:r>
+            <w:proofErr w:type="spellEnd"/>
+            <w:proofErr w:type="gramEnd"/>
+          </w:p>
+        </w:tc>
+        <w:tc>
+          <w:tcPr>
+            <w:tcW w:w="1276" w:type="dxa"/>
+            <w:shd w:val="clear" w:color="auto" w:fill="FFF2CC" w:themeFill="accent4" w:themeFillTint="33"/>
+          </w:tcPr>
+          <w:p>
+            <w:r>
+              <w:t>Attribut</w:t>
+            </w:r>
+          </w:p>
+        </w:tc>
+        <w:tc>
+          <w:tcPr>
+            <w:tcW w:w="5806" w:type="dxa"/>
+            <w:shd w:val="clear" w:color="auto" w:fill="D9E2F3" w:themeFill="accent1" w:themeFillTint="33"/>
+          </w:tcPr>
+          <w:p>
+            <w:r>
+              <w:t>Clé étrangère vers la table GroupeMail, renseignée</w:t>
+            </w:r>
+            <w:r>
+              <w:t xml:space="preserve"> si la commande est une commande groupée, vide sinon, représente le groupe de mail des membres de la commande groupée</w:t>
+            </w:r>
+          </w:p>
+        </w:tc>
+      </w:tr>
+      <w:tr>
+        <w:trPr>
+          <w:trHeight w:val="471"/>
+        </w:trPr>
+        <w:tc>
+          <w:tcPr>
+            <w:tcW w:w="1980" w:type="dxa"/>
+            <w:shd w:val="clear" w:color="auto" w:fill="E2EFD9" w:themeFill="accent6" w:themeFillTint="33"/>
+          </w:tcPr>
+          <w:p>
+            <w:proofErr w:type="spellStart"/>
+            <w:proofErr w:type="gramStart"/>
+            <w:r>
+              <w:t>idGroupeMail</w:t>
+            </w:r>
+            <w:proofErr w:type="spellEnd"/>
+            <w:proofErr w:type="gramEnd"/>
+          </w:p>
+        </w:tc>
+        <w:tc>
+          <w:tcPr>
+            <w:tcW w:w="1276" w:type="dxa"/>
+            <w:shd w:val="clear" w:color="auto" w:fill="FFF2CC" w:themeFill="accent4" w:themeFillTint="33"/>
+          </w:tcPr>
+          <w:p>
+            <w:r>
+              <w:t>Attribut</w:t>
+            </w:r>
+          </w:p>
+        </w:tc>
+        <w:tc>
+          <w:tcPr>
+            <w:tcW w:w="5806" w:type="dxa"/>
+            <w:shd w:val="clear" w:color="auto" w:fill="D9E2F3" w:themeFill="accent1" w:themeFillTint="33"/>
+          </w:tcPr>
+          <w:p>
+            <w:r>
+              <w:t>Clé primaire de la table GroupeMail, propre à chaque groupe de mail, unique</w:t>
+            </w:r>
+          </w:p>
+        </w:tc>
+      </w:tr>
+      <w:tr>
+        <w:trPr>
+          <w:trHeight w:val="471"/>
+        </w:trPr>
+        <w:tc>
+          <w:tcPr>
+            <w:tcW w:w="1980" w:type="dxa"/>
+            <w:shd w:val="clear" w:color="auto" w:fill="E2EFD9" w:themeFill="accent6" w:themeFillTint="33"/>
+          </w:tcPr>
+          <w:p>
+            <w:proofErr w:type="spellStart"/>
+            <w:proofErr w:type="gramStart"/>
+            <w:r>
+              <w:lastRenderedPageBreak/>
+              <w:t>idLigneMail</w:t>
+            </w:r>
+            <w:proofErr w:type="spellEnd"/>
+            <w:proofErr w:type="gramEnd"/>
+          </w:p>
+        </w:tc>
+        <w:tc>
+          <w:tcPr>
+            <w:tcW w:w="1276" w:type="dxa"/>
+            <w:shd w:val="clear" w:color="auto" w:fill="FFF2CC" w:themeFill="accent4" w:themeFillTint="33"/>
+          </w:tcPr>
+          <w:p>
+            <w:r>
+              <w:t>Attribut</w:t>
+            </w:r>
+          </w:p>
+        </w:tc>
+        <w:tc>
+          <w:tcPr>
+            <w:tcW w:w="5806" w:type="dxa"/>
+            <w:shd w:val="clear" w:color="auto" w:fill="D9E2F3" w:themeFill="accent1" w:themeFillTint="33"/>
+          </w:tcPr>
+          <w:p>
+            <w:r>
+              <w:t xml:space="preserve">Clé primaire de la table </w:t>
+            </w:r>
+            <w:proofErr w:type="spellStart"/>
+            <w:r>
+              <w:t>LigneMail</w:t>
+            </w:r>
+            <w:proofErr w:type="spellEnd"/>
+            <w:r>
+              <w:t>, propre à chaque ligne du groupe de mail, unique</w:t>
+            </w:r>
+          </w:p>
+        </w:tc>
+      </w:tr>
+      <w:tr>
+        <w:trPr>
+          <w:trHeight w:val="471"/>
+        </w:trPr>
+        <w:tc>
+          <w:tcPr>
+            <w:tcW w:w="1980" w:type="dxa"/>
+            <w:shd w:val="clear" w:color="auto" w:fill="E2EFD9" w:themeFill="accent6" w:themeFillTint="33"/>
+          </w:tcPr>
+          <w:p>
+            <w:proofErr w:type="spellStart"/>
+            <w:proofErr w:type="gramStart"/>
+            <w:r>
+              <w:t>numGroupeM</w:t>
+            </w:r>
+            <w:proofErr w:type="spellEnd"/>
+            <w:proofErr w:type="gramEnd"/>
+          </w:p>
+        </w:tc>
+        <w:tc>
+          <w:tcPr>
+            <w:tcW w:w="1276" w:type="dxa"/>
+            <w:shd w:val="clear" w:color="auto" w:fill="FFF2CC" w:themeFill="accent4" w:themeFillTint="33"/>
+          </w:tcPr>
+          <w:p>
+            <w:r>
+              <w:t>Attribut</w:t>
+            </w:r>
+          </w:p>
+        </w:tc>
+        <w:tc>
+          <w:tcPr>
+            <w:tcW w:w="5806" w:type="dxa"/>
+            <w:shd w:val="clear" w:color="auto" w:fill="D9E2F3" w:themeFill="accent1" w:themeFillTint="33"/>
+          </w:tcPr>
+          <w:p>
+            <w:r>
+              <w:t xml:space="preserve">Clé primaire de la table </w:t>
+            </w:r>
+            <w:proofErr w:type="spellStart"/>
+            <w:r>
+              <w:t>LigneMail</w:t>
+            </w:r>
+            <w:proofErr w:type="spellEnd"/>
+            <w:r>
+              <w:t xml:space="preserve"> et clé étrangère vers la table GroupeMail, représente le groupe de mail concerné par cette ligne </w:t>
+            </w:r>
+          </w:p>
+        </w:tc>
+      </w:tr>
+      <w:tr>
+        <w:trPr>
+          <w:trHeight w:val="471"/>
+        </w:trPr>
+        <w:tc>
+          <w:tcPr>
+            <w:tcW w:w="1980" w:type="dxa"/>
+            <w:shd w:val="clear" w:color="auto" w:fill="E2EFD9" w:themeFill="accent6" w:themeFillTint="33"/>
+          </w:tcPr>
+          <w:p>
+            <w:proofErr w:type="spellStart"/>
+            <w:proofErr w:type="gramStart"/>
+            <w:r>
+              <w:t>mailMembre</w:t>
+            </w:r>
+            <w:proofErr w:type="spellEnd"/>
+            <w:proofErr w:type="gramEnd"/>
+          </w:p>
+        </w:tc>
+        <w:tc>
+          <w:tcPr>
+            <w:tcW w:w="1276" w:type="dxa"/>
+            <w:shd w:val="clear" w:color="auto" w:fill="FFF2CC" w:themeFill="accent4" w:themeFillTint="33"/>
+          </w:tcPr>
+          <w:p>
+            <w:r>
+              <w:t>Attribut</w:t>
+            </w:r>
+          </w:p>
+        </w:tc>
+        <w:tc>
+          <w:tcPr>
+            <w:tcW w:w="5806" w:type="dxa"/>
+            <w:shd w:val="clear" w:color="auto" w:fill="D9E2F3" w:themeFill="accent1" w:themeFillTint="33"/>
+          </w:tcPr>
+          <w:p>
+            <w:r>
+              <w:t>Mail de ce membre du groupe ayant fait une livraison groupée</w:t>
+            </w:r>
+          </w:p>
+        </w:tc>
+      </w:tr>
+      <w:tr>
+        <w:trPr>
+          <w:trHeight w:val="471"/>
+        </w:trPr>
+        <w:tc>
+          <w:tcPr>
+            <w:tcW w:w="1980" w:type="dxa"/>
+            <w:shd w:val="clear" w:color="auto" w:fill="E2EFD9" w:themeFill="accent6" w:themeFillTint="33"/>
+          </w:tcPr>
+          <w:p>
+            <w:proofErr w:type="spellStart"/>
+            <w:proofErr w:type="gramStart"/>
+            <w:r>
+              <w:t>prixMinLiv</w:t>
+            </w:r>
+            <w:proofErr w:type="spellEnd"/>
+            <w:proofErr w:type="gramEnd"/>
+          </w:p>
+        </w:tc>
+        <w:tc>
+          <w:tcPr>
+            <w:tcW w:w="1276" w:type="dxa"/>
+            <w:shd w:val="clear" w:color="auto" w:fill="FFF2CC" w:themeFill="accent4" w:themeFillTint="33"/>
+          </w:tcPr>
+          <w:p>
+            <w:r>
+              <w:t>Paramètre</w:t>
+            </w:r>
+          </w:p>
+        </w:tc>
+        <w:tc>
+          <w:tcPr>
+            <w:tcW w:w="5806" w:type="dxa"/>
+            <w:shd w:val="clear" w:color="auto" w:fill="D9E2F3" w:themeFill="accent1" w:themeFillTint="33"/>
+          </w:tcPr>
+          <w:p>
+            <w:r>
+              <w:t>20€, représente le prix minimum du panier pour demander une livraison de fruits ou légumes</w:t>
+            </w:r>
+          </w:p>
+        </w:tc>
+      </w:tr>
+      <w:tr>
+        <w:trPr>
+          <w:trHeight w:val="471"/>
+        </w:trPr>
+        <w:tc>
+          <w:tcPr>
+            <w:tcW w:w="1980" w:type="dxa"/>
+            <w:shd w:val="clear" w:color="auto" w:fill="E2EFD9" w:themeFill="accent6" w:themeFillTint="33"/>
+          </w:tcPr>
+          <w:p>
+            <w:proofErr w:type="spellStart"/>
+            <w:proofErr w:type="gramStart"/>
+            <w:r>
+              <w:t>nbMaxGrp</w:t>
+            </w:r>
+            <w:proofErr w:type="spellEnd"/>
+            <w:proofErr w:type="gramEnd"/>
+          </w:p>
+        </w:tc>
+        <w:tc>
+          <w:tcPr>
+            <w:tcW w:w="1276" w:type="dxa"/>
+            <w:shd w:val="clear" w:color="auto" w:fill="FFF2CC" w:themeFill="accent4" w:themeFillTint="33"/>
+          </w:tcPr>
+          <w:p>
+            <w:r>
+              <w:t>Paramètre</w:t>
+            </w:r>
+          </w:p>
+        </w:tc>
+        <w:tc>
+          <w:tcPr>
+            <w:tcW w:w="5806" w:type="dxa"/>
+            <w:shd w:val="clear" w:color="auto" w:fill="D9E2F3" w:themeFill="accent1" w:themeFillTint="33"/>
+          </w:tcPr>
+          <w:p>
+            <w:r>
+              <w:t>10, nombre maximal de personne pour UNE commande groupée</w:t>
+            </w:r>
+          </w:p>
+        </w:tc>
+      </w:tr>
+      <w:tr>
+        <w:trPr>
+          <w:trHeight w:val="471"/>
+        </w:trPr>
+        <w:tc>
+          <w:tcPr>
+            <w:tcW w:w="1980" w:type="dxa"/>
+            <w:shd w:val="clear" w:color="auto" w:fill="E2EFD9" w:themeFill="accent6" w:themeFillTint="33"/>
+          </w:tcPr>
+          <w:p>
+            <w:proofErr w:type="spellStart"/>
+            <w:proofErr w:type="gramStart"/>
+            <w:r>
+              <w:t>jourLivPanier</w:t>
+            </w:r>
+            <w:proofErr w:type="spellEnd"/>
+            <w:proofErr w:type="gramEnd"/>
+          </w:p>
+        </w:tc>
+        <w:tc>
+          <w:tcPr>
+            <w:tcW w:w="1276" w:type="dxa"/>
+            <w:shd w:val="clear" w:color="auto" w:fill="FFF2CC" w:themeFill="accent4" w:themeFillTint="33"/>
+          </w:tcPr>
+          <w:p>
+            <w:r>
+              <w:t>Paramètre</w:t>
+            </w:r>
+          </w:p>
+        </w:tc>
+        <w:tc>
+          <w:tcPr>
+            <w:tcW w:w="5806" w:type="dxa"/>
+            <w:shd w:val="clear" w:color="auto" w:fill="D9E2F3" w:themeFill="accent1" w:themeFillTint="33"/>
+          </w:tcPr>
+          <w:p>
+            <w:r>
+              <w:t xml:space="preserve">Jour durant lequel le panier est livré chaque semaine. Ce jour est fixe, et vaut : </w:t>
+            </w:r>
+            <w:r>
+              <w:rPr>
+                <w:b/>
+                <w:bCs/>
+              </w:rPr>
+              <w:t>Samedi</w:t>
+            </w:r>
+          </w:p>
+        </w:tc>
+      </w:tr>
+      <w:tr>
+        <w:trPr>
+          <w:trHeight w:val="471"/>
+        </w:trPr>
+        <w:tc>
+          <w:tcPr>
+            <w:tcW w:w="1980" w:type="dxa"/>
+            <w:shd w:val="clear" w:color="auto" w:fill="E2EFD9" w:themeFill="accent6" w:themeFillTint="33"/>
+          </w:tcPr>
+          <w:p>
+            <w:r>
+              <w:t>TVA</w:t>
+            </w:r>
+          </w:p>
+        </w:tc>
+        <w:tc>
+          <w:tcPr>
+            <w:tcW w:w="1276" w:type="dxa"/>
+            <w:shd w:val="clear" w:color="auto" w:fill="FFF2CC" w:themeFill="accent4" w:themeFillTint="33"/>
+          </w:tcPr>
+          <w:p>
+            <w:r>
+              <w:t>Paramètre</w:t>
+            </w:r>
+          </w:p>
+        </w:tc>
+        <w:tc>
+          <w:tcPr>
+            <w:tcW w:w="5806" w:type="dxa"/>
+            <w:shd w:val="clear" w:color="auto" w:fill="D9E2F3" w:themeFill="accent1" w:themeFillTint="33"/>
+          </w:tcPr>
+          <w:p>
+            <w:r>
+              <w:t>20%, taxe sur la valeur ajoutée</w:t>
+            </w:r>
+          </w:p>
+        </w:tc>
+      </w:tr>
+      <w:tr>
+        <w:trPr>
+          <w:trHeight w:val="471"/>
+        </w:trPr>
+        <w:tc>
+          <w:tcPr>
+            <w:tcW w:w="1980" w:type="dxa"/>
+            <w:shd w:val="clear" w:color="auto" w:fill="E2EFD9" w:themeFill="accent6" w:themeFillTint="33"/>
+          </w:tcPr>
+          <w:p>
+            <w:proofErr w:type="spellStart"/>
+            <w:proofErr w:type="gramStart"/>
+            <w:r>
+              <w:t>creaneauLivGrp</w:t>
+            </w:r>
+            <w:proofErr w:type="spellEnd"/>
+            <w:proofErr w:type="gramEnd"/>
+          </w:p>
+        </w:tc>
+        <w:tc>
+          <w:tcPr>
+            <w:tcW w:w="1276" w:type="dxa"/>
+            <w:shd w:val="clear" w:color="auto" w:fill="FFF2CC" w:themeFill="accent4" w:themeFillTint="33"/>
+          </w:tcPr>
+          <w:p>
+            <w:r>
+              <w:t>Paramètre</w:t>
+            </w:r>
+          </w:p>
+        </w:tc>
+        <w:tc>
+          <w:tcPr>
+            <w:tcW w:w="5806" w:type="dxa"/>
+            <w:shd w:val="clear" w:color="auto" w:fill="D9E2F3" w:themeFill="accent1" w:themeFillTint="33"/>
+          </w:tcPr>
+          <w:p>
+            <w:r>
+              <w:t>30 minutes, durée du créneau au cours duquel le livreur sera à l’adresse indiquée lors de la livraison groupée pour que les concernés viennent chercher leurs produits</w:t>
+            </w:r>
+          </w:p>
+        </w:tc>
+      </w:tr>
+      <w:tr>
+        <w:trPr>
+          <w:trHeight w:val="471"/>
+        </w:trPr>
+        <w:tc>
+          <w:tcPr>
+            <w:tcW w:w="1980" w:type="dxa"/>
+            <w:shd w:val="clear" w:color="auto" w:fill="E2EFD9" w:themeFill="accent6" w:themeFillTint="33"/>
+          </w:tcPr>
+          <w:p>
+            <w:proofErr w:type="spellStart"/>
+            <w:proofErr w:type="gramStart"/>
+            <w:r>
+              <w:t>nbCommande</w:t>
+            </w:r>
+            <w:r>
+              <w:t>s</w:t>
+            </w:r>
+            <w:proofErr w:type="spellEnd"/>
+            <w:proofErr w:type="gramEnd"/>
+          </w:p>
+        </w:tc>
+        <w:tc>
+          <w:tcPr>
+            <w:tcW w:w="1276" w:type="dxa"/>
+            <w:shd w:val="clear" w:color="auto" w:fill="FFF2CC" w:themeFill="accent4" w:themeFillTint="33"/>
+          </w:tcPr>
+          <w:p>
+            <w:r>
+              <w:t>Calculable</w:t>
+            </w:r>
+          </w:p>
+        </w:tc>
+        <w:tc>
+          <w:tcPr>
+            <w:tcW w:w="5806" w:type="dxa"/>
+            <w:shd w:val="clear" w:color="auto" w:fill="D9E2F3" w:themeFill="accent1" w:themeFillTint="33"/>
+          </w:tcPr>
+          <w:p>
+            <w:r>
+              <w:t xml:space="preserve">Nombre de commande effectuées depuis la mise en production du site, information disponible uniquement pour le webmaster, obtenue </w:t>
+            </w:r>
+            <w:r>
+              <w:t>en</w:t>
+            </w:r>
+            <w:r>
+              <w:t xml:space="preserve"> comptant le nombre de ligne de </w:t>
+            </w:r>
+            <w:r>
+              <w:t>la table C</w:t>
+            </w:r>
+            <w:r>
+              <w:t>ommande</w:t>
+            </w:r>
+          </w:p>
+        </w:tc>
+      </w:tr>
+      <w:tr>
+        <w:trPr>
+          <w:trHeight w:val="471"/>
+        </w:trPr>
+        <w:tc>
+          <w:tcPr>
+            <w:tcW w:w="1980" w:type="dxa"/>
+            <w:shd w:val="clear" w:color="auto" w:fill="E2EFD9" w:themeFill="accent6" w:themeFillTint="33"/>
+          </w:tcPr>
+          <w:p>
+            <w:proofErr w:type="spellStart"/>
+            <w:proofErr w:type="gramStart"/>
+            <w:r>
+              <w:t>chiffreAffaire</w:t>
+            </w:r>
+            <w:proofErr w:type="spellEnd"/>
+            <w:proofErr w:type="gramEnd"/>
+          </w:p>
+        </w:tc>
+        <w:tc>
+          <w:tcPr>
+            <w:tcW w:w="1276" w:type="dxa"/>
+            <w:shd w:val="clear" w:color="auto" w:fill="FFF2CC" w:themeFill="accent4" w:themeFillTint="33"/>
+          </w:tcPr>
+          <w:p>
+            <w:r>
+              <w:t>Calculable</w:t>
+            </w:r>
+          </w:p>
+        </w:tc>
+        <w:tc>
+          <w:tcPr>
+            <w:tcW w:w="5806" w:type="dxa"/>
+            <w:shd w:val="clear" w:color="auto" w:fill="D9E2F3" w:themeFill="accent1" w:themeFillTint="33"/>
+          </w:tcPr>
+          <w:p>
+            <w:r>
+              <w:t>Argent total récolté par des ventes de marchandises depuis la mise en production du site,</w:t>
+            </w:r>
+            <w:r>
+              <w:t xml:space="preserve"> </w:t>
+            </w:r>
+            <w:r>
+              <w:t>information disponible uniquement pour le webmaster</w:t>
+            </w:r>
+            <w:r>
+              <w:t>,</w:t>
+            </w:r>
+            <w:r>
+              <w:t xml:space="preserve"> obtenu</w:t>
+            </w:r>
+            <w:r>
+              <w:t>e</w:t>
+            </w:r>
+            <w:r>
+              <w:t xml:space="preserve"> en faisant la somme du </w:t>
+            </w:r>
+            <w:proofErr w:type="spellStart"/>
+            <w:r>
+              <w:t>prixTotal</w:t>
+            </w:r>
+            <w:proofErr w:type="spellEnd"/>
+            <w:r>
+              <w:t xml:space="preserve"> de chaque commande</w:t>
+            </w:r>
+            <w:r>
+              <w:t xml:space="preserve"> (sans compter les coûts de productions, charges etc…)</w:t>
+            </w:r>
+          </w:p>
+        </w:tc>
+      </w:tr>
+      <w:tr>
+        <w:trPr>
+          <w:trHeight w:val="471"/>
+        </w:trPr>
+        <w:tc>
+          <w:tcPr>
+            <w:tcW w:w="1980" w:type="dxa"/>
+            <w:shd w:val="clear" w:color="auto" w:fill="E2EFD9" w:themeFill="accent6" w:themeFillTint="33"/>
+          </w:tcPr>
+          <w:p>
+            <w:proofErr w:type="spellStart"/>
+            <w:proofErr w:type="gramStart"/>
+            <w:r>
+              <w:t>nbClientInscrits</w:t>
+            </w:r>
+            <w:proofErr w:type="spellEnd"/>
+            <w:proofErr w:type="gramEnd"/>
+          </w:p>
+        </w:tc>
+        <w:tc>
+          <w:tcPr>
+            <w:tcW w:w="1276" w:type="dxa"/>
+            <w:shd w:val="clear" w:color="auto" w:fill="FFF2CC" w:themeFill="accent4" w:themeFillTint="33"/>
+          </w:tcPr>
+          <w:p>
+            <w:r>
+              <w:t>Calculable</w:t>
+            </w:r>
+          </w:p>
+        </w:tc>
+        <w:tc>
+          <w:tcPr>
+            <w:tcW w:w="5806" w:type="dxa"/>
+            <w:shd w:val="clear" w:color="auto" w:fill="D9E2F3" w:themeFill="accent1" w:themeFillTint="33"/>
+          </w:tcPr>
+          <w:p>
+            <w:r>
+              <w:t>Nombre de client ayant créé un compte depuis la mise en production du site, information disponible uniquement pour le webmaster, obtenue en comptant le nombre de ligne de la table Client</w:t>
+            </w:r>
+          </w:p>
+        </w:tc>
+      </w:tr>
+      <w:tr>
+        <w:trPr>
+          <w:trHeight w:val="471"/>
+        </w:trPr>
+        <w:tc>
+          <w:tcPr>
+            <w:tcW w:w="1980" w:type="dxa"/>
+            <w:shd w:val="clear" w:color="auto" w:fill="E2EFD9" w:themeFill="accent6" w:themeFillTint="33"/>
+          </w:tcPr>
+          <w:p>
+            <w:proofErr w:type="spellStart"/>
+            <w:proofErr w:type="gramStart"/>
+            <w:r>
+              <w:t>prixPanierTotal</w:t>
+            </w:r>
+            <w:proofErr w:type="spellEnd"/>
+            <w:proofErr w:type="gramEnd"/>
+          </w:p>
+        </w:tc>
+        <w:tc>
+          <w:tcPr>
+            <w:tcW w:w="1276" w:type="dxa"/>
+            <w:shd w:val="clear" w:color="auto" w:fill="FFF2CC" w:themeFill="accent4" w:themeFillTint="33"/>
+          </w:tcPr>
+          <w:p>
+            <w:r>
+              <w:t>Calculable</w:t>
+            </w:r>
+          </w:p>
+        </w:tc>
+        <w:tc>
+          <w:tcPr>
+            <w:tcW w:w="5806" w:type="dxa"/>
+            <w:shd w:val="clear" w:color="auto" w:fill="D9E2F3" w:themeFill="accent1" w:themeFillTint="33"/>
+          </w:tcPr>
+          <w:p>
+            <w:r>
+              <w:t xml:space="preserve">Prix total du panier, calculé en faisant la somme </w:t>
+            </w:r>
+            <w:r>
+              <w:t>pour chaque produit</w:t>
+            </w:r>
+            <w:r>
+              <w:t xml:space="preserve"> du panier</w:t>
+            </w:r>
+            <w:r>
+              <w:t xml:space="preserve"> de :</w:t>
+            </w:r>
+            <w:r>
+              <w:t xml:space="preserve"> </w:t>
+            </w:r>
+            <w:r>
+              <w:t>(quantité de ce produit * prix du produit</w:t>
+            </w:r>
+            <w:r>
+              <w:t>)</w:t>
+            </w:r>
+          </w:p>
+        </w:tc>
+      </w:tr>
+      <w:tr>
+        <w:trPr>
+          <w:trHeight w:val="471"/>
+        </w:trPr>
+        <w:tc>
+          <w:tcPr>
+            <w:tcW w:w="1980" w:type="dxa"/>
+            <w:shd w:val="clear" w:color="auto" w:fill="E2EFD9" w:themeFill="accent6" w:themeFillTint="33"/>
+          </w:tcPr>
+          <w:p>
+            <w:proofErr w:type="spellStart"/>
+            <w:proofErr w:type="gramStart"/>
+            <w:r>
+              <w:t>prixComTotal</w:t>
+            </w:r>
+            <w:proofErr w:type="spellEnd"/>
+            <w:proofErr w:type="gramEnd"/>
+          </w:p>
+        </w:tc>
+        <w:tc>
+          <w:tcPr>
+            <w:tcW w:w="1276" w:type="dxa"/>
+            <w:shd w:val="clear" w:color="auto" w:fill="FFF2CC" w:themeFill="accent4" w:themeFillTint="33"/>
+          </w:tcPr>
+          <w:p>
+            <w:r>
+              <w:t>Calculable</w:t>
+            </w:r>
+          </w:p>
+        </w:tc>
+        <w:tc>
+          <w:tcPr>
+            <w:tcW w:w="5806" w:type="dxa"/>
+            <w:shd w:val="clear" w:color="auto" w:fill="D9E2F3" w:themeFill="accent1" w:themeFillTint="33"/>
+          </w:tcPr>
+          <w:p>
+            <w:r>
+              <w:t>Prix total d</w:t>
+            </w:r>
+            <w:r>
+              <w:t>e la com</w:t>
+            </w:r>
+            <w:r>
+              <w:t>mande</w:t>
+            </w:r>
+            <w:r>
+              <w:t>, calculé en faisant la somme pour chaque produit de</w:t>
+            </w:r>
+            <w:r>
+              <w:t xml:space="preserve"> la commande de</w:t>
+            </w:r>
+            <w:r>
+              <w:t> : (quantité de ce produit * prix du produit)</w:t>
+            </w:r>
+          </w:p>
+        </w:tc>
+      </w:tr>
+    </w:tbl>
+    <w:p/>
     <w:p>
       <w:r>
         <w:rPr>
@@ -331,6 +4389,7 @@
     <w:lsdException w:name="HTML Sample" w:semiHidden="1" w:unhideWhenUsed="1"/>
     <w:lsdException w:name="HTML Typewriter" w:semiHidden="1" w:unhideWhenUsed="1"/>
     <w:lsdException w:name="HTML Variable" w:semiHidden="1" w:unhideWhenUsed="1"/>
+    <w:lsdException w:name="Normal Table" w:semiHidden="1" w:unhideWhenUsed="1"/>
     <w:lsdException w:name="annotation subject" w:semiHidden="1" w:unhideWhenUsed="1"/>
     <w:lsdException w:name="No List" w:semiHidden="1" w:unhideWhenUsed="1"/>
     <w:lsdException w:name="Outline List 1" w:semiHidden="1" w:unhideWhenUsed="1"/>
@@ -377,8 +4436,10 @@
     <w:lsdException w:name="Table Subtle 2" w:semiHidden="1" w:unhideWhenUsed="1"/>
     <w:lsdException w:name="Table Web 1" w:semiHidden="1" w:unhideWhenUsed="1"/>
     <w:lsdException w:name="Table Web 2" w:semiHidden="1" w:unhideWhenUsed="1"/>
+    <w:lsdException w:name="Table Web 3" w:semiHidden="1" w:unhideWhenUsed="1"/>
     <w:lsdException w:name="Balloon Text" w:semiHidden="1" w:unhideWhenUsed="1"/>
     <w:lsdException w:name="Table Grid" w:uiPriority="39"/>
+    <w:lsdException w:name="Table Theme" w:semiHidden="1" w:unhideWhenUsed="1"/>
     <w:lsdException w:name="Placeholder Text" w:semiHidden="1"/>
     <w:lsdException w:name="No Spacing" w:uiPriority="1" w:qFormat="1"/>
     <w:lsdException w:name="Light Shading" w:uiPriority="60"/>
@@ -674,6 +4735,25 @@
     <w:link w:val="Pieddepage"/>
     <w:uiPriority w:val="99"/>
     <w:rsid w:val="003F46BF"/>
+  </w:style>
+  <w:style w:type="table" w:styleId="Grilledutableau">
+    <w:name w:val="Table Grid"/>
+    <w:basedOn w:val="TableauNormal"/>
+    <w:uiPriority w:val="39"/>
+    <w:rsid w:val="00A0592A"/>
+    <w:pPr>
+      <w:spacing w:after="0" w:line="240" w:lineRule="auto"/>
+    </w:pPr>
+    <w:tblPr>
+      <w:tblBorders>
+        <w:top w:val="single" w:sz="4" w:space="0" w:color="auto"/>
+        <w:left w:val="single" w:sz="4" w:space="0" w:color="auto"/>
+        <w:bottom w:val="single" w:sz="4" w:space="0" w:color="auto"/>
+        <w:right w:val="single" w:sz="4" w:space="0" w:color="auto"/>
+        <w:insideH w:val="single" w:sz="4" w:space="0" w:color="auto"/>
+        <w:insideV w:val="single" w:sz="4" w:space="0" w:color="auto"/>
+      </w:tblBorders>
+    </w:tblPr>
   </w:style>
 </w:styles>
 </file>
